--- a/PDF_акты/Акт_приема_передачи_фронта_работ_трехсторонний.docx
+++ b/PDF_акты/Акт_приема_передачи_фронта_работ_трехсторонний.docx
@@ -24,7 +24,14 @@
           <w:sz w:val="20"/>
           <w:szCs w:val="20"/>
         </w:rPr>
-        <w:t>Акт №___ /___ от «</w:t>
+        <w:t xml:space="preserve">Акт №___ /___ от </w:t>
+      </w:r>
+      <w:r>
+        <w:rPr>
+          <w:sz w:val="20"/>
+          <w:szCs w:val="20"/>
+        </w:rPr>
+        <w:t>«</w:t>
       </w:r>
       <w:r>
         <w:rPr>
@@ -47,14 +54,22 @@
           <w:szCs w:val="20"/>
           <w:lang w:val="en-US"/>
         </w:rPr>
-        <w:t>mouth</w:t>
-      </w:r>
-      <w:r>
-        <w:rPr>
-          <w:sz w:val="20"/>
-          <w:szCs w:val="20"/>
-        </w:rPr>
-        <w:t xml:space="preserve"> 2024</w:t>
+        <w:t>month</w:t>
+      </w:r>
+      <w:r>
+        <w:rPr>
+          <w:sz w:val="20"/>
+          <w:szCs w:val="20"/>
+          <w:lang w:val="ru-RU"/>
+        </w:rPr>
+        <w:t xml:space="preserve"> </w:t>
+      </w:r>
+      <w:r>
+        <w:rPr>
+          <w:sz w:val="20"/>
+          <w:szCs w:val="20"/>
+        </w:rPr>
+        <w:t>2024</w:t>
       </w:r>
     </w:p>
     <w:p>
@@ -355,6 +370,7 @@
           <w:sz w:val="20"/>
           <w:szCs w:val="20"/>
           <w:u w:val="single"/>
+          <w:lang w:val="ru-RU"/>
         </w:rPr>
       </w:pPr>
       <w:r>
@@ -387,7 +403,7 @@
           <w:u w:val="single"/>
           <w:lang w:val="ru-RU"/>
         </w:rPr>
-        <w:t>ООО orgname</w:t>
+        <w:t>ООО</w:t>
       </w:r>
       <w:r>
         <w:rPr>
@@ -398,7 +414,18 @@
           <w:u w:val="single"/>
           <w:lang w:val="ru-RU"/>
         </w:rPr>
-        <w:t>2</w:t>
+        <w:t xml:space="preserve"> </w:t>
+      </w:r>
+      <w:r>
+        <w:rPr>
+          <w:b/>
+          <w:i/>
+          <w:sz w:val="20"/>
+          <w:szCs w:val="20"/>
+          <w:u w:val="single"/>
+          <w:lang w:val="ru-RU"/>
+        </w:rPr>
+        <w:t>orgname2</w:t>
       </w:r>
       <w:r>
         <w:rPr>
@@ -765,7 +792,7 @@
           <w:u w:val="single"/>
           <w:lang w:val="ru-RU"/>
         </w:rPr>
-        <w:t>ООО orgname</w:t>
+        <w:t xml:space="preserve">ООО </w:t>
       </w:r>
       <w:r>
         <w:rPr>
@@ -776,7 +803,7 @@
           <w:u w:val="single"/>
           <w:lang w:val="ru-RU"/>
         </w:rPr>
-        <w:t>1</w:t>
+        <w:t>orgname1</w:t>
       </w:r>
       <w:r>
         <w:rPr>
@@ -830,7 +857,7 @@
           <w:u w:val="single"/>
           <w:lang w:val="ru-RU"/>
         </w:rPr>
-        <w:t>2</w:t>
+        <w:t xml:space="preserve">2 </w:t>
       </w:r>
       <w:r>
         <w:rPr>
@@ -841,7 +868,7 @@
           <w:u w:val="single"/>
           <w:lang w:val="ru-RU"/>
         </w:rPr>
-        <w:t xml:space="preserve"> </w:t>
+        <w:t xml:space="preserve">ООО </w:t>
       </w:r>
       <w:r>
         <w:rPr>
@@ -852,7 +879,7 @@
           <w:u w:val="single"/>
           <w:lang w:val="ru-RU"/>
         </w:rPr>
-        <w:t>ООО orgname</w:t>
+        <w:t>orgname2</w:t>
       </w:r>
       <w:r>
         <w:rPr>
@@ -863,7 +890,7 @@
           <w:u w:val="single"/>
           <w:lang w:val="ru-RU"/>
         </w:rPr>
-        <w:t>2</w:t>
+        <w:t xml:space="preserve"> </w:t>
       </w:r>
       <w:r>
         <w:rPr>
@@ -973,14 +1000,22 @@
           <w:szCs w:val="20"/>
           <w:lang w:val="en-US"/>
         </w:rPr>
-        <w:t>mouth</w:t>
-      </w:r>
-      <w:r>
-        <w:rPr>
-          <w:sz w:val="20"/>
-          <w:szCs w:val="20"/>
-        </w:rPr>
-        <w:t xml:space="preserve"> 2024</w:t>
+        <w:t>month</w:t>
+      </w:r>
+      <w:r>
+        <w:rPr>
+          <w:sz w:val="20"/>
+          <w:szCs w:val="20"/>
+          <w:lang w:val="ru-RU"/>
+        </w:rPr>
+        <w:t xml:space="preserve"> </w:t>
+      </w:r>
+      <w:r>
+        <w:rPr>
+          <w:sz w:val="20"/>
+          <w:szCs w:val="20"/>
+        </w:rPr>
+        <w:t>2024</w:t>
       </w:r>
     </w:p>
     <w:p>
@@ -2718,7 +2753,7 @@
           <w:u w:val="single"/>
           <w:lang w:val="ru-RU"/>
         </w:rPr>
-        <w:t xml:space="preserve"> </w:t>
+        <w:t xml:space="preserve"> ООО </w:t>
       </w:r>
       <w:r>
         <w:rPr>
@@ -2729,9 +2764,39 @@
           <w:u w:val="single"/>
           <w:lang w:val="ru-RU"/>
         </w:rPr>
-        <w:t xml:space="preserve">ООО </w:t>
-      </w:r>
-      <w:proofErr w:type="spellStart"/>
+        <w:t>orgname1</w:t>
+      </w:r>
+      <w:r>
+        <w:rPr>
+          <w:sz w:val="20"/>
+          <w:szCs w:val="20"/>
+        </w:rPr>
+        <w:t xml:space="preserve">                                    _________________</w:t>
+      </w:r>
+    </w:p>
+    <w:p>
+      <w:pPr>
+        <w:jc w:val="both"/>
+        <w:rPr>
+          <w:sz w:val="20"/>
+          <w:szCs w:val="20"/>
+        </w:rPr>
+      </w:pPr>
+    </w:p>
+    <w:p>
+      <w:pPr>
+        <w:rPr>
+          <w:sz w:val="20"/>
+          <w:szCs w:val="20"/>
+        </w:rPr>
+      </w:pPr>
+      <w:r>
+        <w:rPr>
+          <w:sz w:val="20"/>
+          <w:szCs w:val="20"/>
+        </w:rPr>
+        <w:t xml:space="preserve">Представитель </w:t>
+      </w:r>
       <w:r>
         <w:rPr>
           <w:b/>
@@ -2739,11 +2804,9 @@
           <w:sz w:val="20"/>
           <w:szCs w:val="20"/>
           <w:u w:val="single"/>
-          <w:lang w:val="en-US"/>
-        </w:rPr>
-        <w:t>orgname</w:t>
-      </w:r>
-      <w:proofErr w:type="spellEnd"/>
+        </w:rPr>
+        <w:t>Юридическое лицо ПО-</w:t>
+      </w:r>
       <w:r>
         <w:rPr>
           <w:b/>
@@ -2753,48 +2816,7 @@
           <w:u w:val="single"/>
           <w:lang w:val="ru-RU"/>
         </w:rPr>
-        <w:t>1</w:t>
-      </w:r>
-      <w:r>
-        <w:rPr>
-          <w:sz w:val="20"/>
-          <w:szCs w:val="20"/>
-        </w:rPr>
-        <w:t xml:space="preserve">                                    _________________</w:t>
-      </w:r>
-    </w:p>
-    <w:p>
-      <w:pPr>
-        <w:jc w:val="both"/>
-        <w:rPr>
-          <w:sz w:val="20"/>
-          <w:szCs w:val="20"/>
-        </w:rPr>
-      </w:pPr>
-    </w:p>
-    <w:p>
-      <w:pPr>
-        <w:rPr>
-          <w:sz w:val="20"/>
-          <w:szCs w:val="20"/>
-        </w:rPr>
-      </w:pPr>
-      <w:r>
-        <w:rPr>
-          <w:sz w:val="20"/>
-          <w:szCs w:val="20"/>
-        </w:rPr>
-        <w:t xml:space="preserve">Представитель </w:t>
-      </w:r>
-      <w:r>
-        <w:rPr>
-          <w:b/>
-          <w:i/>
-          <w:sz w:val="20"/>
-          <w:szCs w:val="20"/>
-          <w:u w:val="single"/>
-        </w:rPr>
-        <w:t>Юридическое лицо ПО-</w:t>
+        <w:t xml:space="preserve">2 ООО </w:t>
       </w:r>
       <w:r>
         <w:rPr>
@@ -2805,42 +2827,7 @@
           <w:u w:val="single"/>
           <w:lang w:val="ru-RU"/>
         </w:rPr>
-        <w:t>2</w:t>
-      </w:r>
-      <w:r>
-        <w:rPr>
-          <w:b/>
-          <w:i/>
-          <w:sz w:val="20"/>
-          <w:szCs w:val="20"/>
-          <w:u w:val="single"/>
-          <w:lang w:val="ru-RU"/>
-        </w:rPr>
-        <w:t xml:space="preserve"> ООО </w:t>
-      </w:r>
-      <w:proofErr w:type="spellStart"/>
-      <w:r>
-        <w:rPr>
-          <w:b/>
-          <w:i/>
-          <w:sz w:val="20"/>
-          <w:szCs w:val="20"/>
-          <w:u w:val="single"/>
-          <w:lang w:val="en-US"/>
-        </w:rPr>
-        <w:t>orgname</w:t>
-      </w:r>
-      <w:proofErr w:type="spellEnd"/>
-      <w:r>
-        <w:rPr>
-          <w:b/>
-          <w:i/>
-          <w:sz w:val="20"/>
-          <w:szCs w:val="20"/>
-          <w:u w:val="single"/>
-          <w:lang w:val="ru-RU"/>
-        </w:rPr>
-        <w:t>2</w:t>
+        <w:t>orgname2</w:t>
       </w:r>
       <w:r>
         <w:rPr>

--- a/PDF_акты/Акт_приема_передачи_фронта_работ_трехсторонний.docx
+++ b/PDF_акты/Акт_приема_передачи_фронта_работ_трехсторонний.docx
@@ -4,12 +4,60 @@
   <w:body>
     <w:p>
       <w:pPr>
+        <w:jc w:val="both"/>
+        <w:rPr>
+          <w:sz w:val="20"/>
+          <w:szCs w:val="20"/>
+        </w:rPr>
+      </w:pPr>
+    </w:p>
+    <w:p>
+      <w:pPr>
         <w:spacing w:line="240" w:lineRule="auto"/>
         <w:rPr>
           <w:sz w:val="20"/>
           <w:szCs w:val="20"/>
-        </w:rPr>
-      </w:pPr>
+          <w:highlight w:val="white"/>
+        </w:rPr>
+      </w:pPr>
+      <w:r>
+        <w:rPr>
+          <w:noProof/>
+        </w:rPr>
+        <w:drawing>
+          <wp:inline distT="114300" distB="114300" distL="114300" distR="114300" wp14:anchorId="11DABEDF" wp14:editId="11DABEE0">
+            <wp:extent cx="6120000" cy="546100"/>
+            <wp:effectExtent l="0" t="0" r="0" b="0"/>
+            <wp:docPr id="3" name="image1.png"/>
+            <wp:cNvGraphicFramePr/>
+            <a:graphic xmlns:a="http://schemas.openxmlformats.org/drawingml/2006/main">
+              <a:graphicData uri="http://schemas.openxmlformats.org/drawingml/2006/picture">
+                <pic:pic xmlns:pic="http://schemas.openxmlformats.org/drawingml/2006/picture">
+                  <pic:nvPicPr>
+                    <pic:cNvPr id="3" name="image1.png"/>
+                    <pic:cNvPicPr/>
+                  </pic:nvPicPr>
+                  <pic:blipFill>
+                    <a:blip r:embed="rId7"/>
+                    <a:stretch>
+                      <a:fillRect/>
+                    </a:stretch>
+                  </pic:blipFill>
+                  <pic:spPr>
+                    <a:xfrm>
+                      <a:off x="0" y="0"/>
+                      <a:ext cx="6120000" cy="546100"/>
+                    </a:xfrm>
+                    <a:prstGeom prst="rect">
+                      <a:avLst/>
+                    </a:prstGeom>
+                  </pic:spPr>
+                </pic:pic>
+              </a:graphicData>
+            </a:graphic>
+          </wp:inline>
+        </w:drawing>
+      </w:r>
     </w:p>
     <w:p>
       <w:pPr>
@@ -17,21 +65,15 @@
         <w:rPr>
           <w:sz w:val="20"/>
           <w:szCs w:val="20"/>
-        </w:rPr>
-      </w:pPr>
-      <w:r>
-        <w:rPr>
-          <w:sz w:val="20"/>
-          <w:szCs w:val="20"/>
-        </w:rPr>
-        <w:t xml:space="preserve">Акт №___ /___ от </w:t>
-      </w:r>
-      <w:r>
-        <w:rPr>
-          <w:sz w:val="20"/>
-          <w:szCs w:val="20"/>
-        </w:rPr>
-        <w:t>«</w:t>
+          <w:highlight w:val="white"/>
+        </w:rPr>
+      </w:pPr>
+      <w:r>
+        <w:rPr>
+          <w:sz w:val="20"/>
+          <w:szCs w:val="20"/>
+        </w:rPr>
+        <w:t>Акт №___ /___ от «</w:t>
       </w:r>
       <w:r>
         <w:rPr>
@@ -60,17 +102,25 @@
         <w:rPr>
           <w:sz w:val="20"/>
           <w:szCs w:val="20"/>
-          <w:lang w:val="ru-RU"/>
+        </w:rPr>
+        <w:t xml:space="preserve"> 2024</w:t>
+      </w:r>
+    </w:p>
+    <w:p>
+      <w:pPr>
+        <w:spacing w:line="240" w:lineRule="auto"/>
+        <w:rPr>
+          <w:sz w:val="20"/>
+          <w:szCs w:val="20"/>
+        </w:rPr>
+      </w:pPr>
+      <w:r>
+        <w:rPr>
+          <w:sz w:val="20"/>
+          <w:szCs w:val="20"/>
         </w:rPr>
         <w:t xml:space="preserve"> </w:t>
       </w:r>
-      <w:r>
-        <w:rPr>
-          <w:sz w:val="20"/>
-          <w:szCs w:val="20"/>
-        </w:rPr>
-        <w:t>2024</w:t>
-      </w:r>
     </w:p>
     <w:p>
       <w:pPr>
@@ -80,29 +130,6 @@
           <w:szCs w:val="20"/>
         </w:rPr>
       </w:pPr>
-      <w:r>
-        <w:rPr>
-          <w:sz w:val="20"/>
-          <w:szCs w:val="20"/>
-        </w:rPr>
-        <w:t xml:space="preserve"> </w:t>
-      </w:r>
-    </w:p>
-    <w:p>
-      <w:pPr>
-        <w:spacing w:line="240" w:lineRule="auto"/>
-        <w:rPr>
-          <w:sz w:val="20"/>
-          <w:szCs w:val="20"/>
-        </w:rPr>
-      </w:pPr>
-      <w:r>
-        <w:rPr>
-          <w:sz w:val="20"/>
-          <w:szCs w:val="20"/>
-        </w:rPr>
-        <w:t xml:space="preserve"> </w:t>
-      </w:r>
     </w:p>
     <w:p>
       <w:pPr>
@@ -139,7 +166,7 @@
           <w:sz w:val="20"/>
           <w:szCs w:val="20"/>
         </w:rPr>
-        <w:t>ПРИЕМКИ-ПЕРЕДАЧИ ФРОНТА РАБОТ</w:t>
+        <w:t>ПРИЕМКИ-ПЕРЕДАЧИ ФРОНТА РАБОТ (ТРЕХСТОРОННИЙ)</w:t>
       </w:r>
     </w:p>
     <w:p>
@@ -179,7 +206,6 @@
         </w:rPr>
         <w:t xml:space="preserve"> </w:t>
       </w:r>
-      <w:proofErr w:type="spellStart"/>
       <w:r>
         <w:rPr>
           <w:b/>
@@ -187,10 +213,10 @@
           <w:sz w:val="20"/>
           <w:szCs w:val="20"/>
           <w:u w:val="single"/>
+          <w:lang w:val="en-US"/>
         </w:rPr>
         <w:t>objectname</w:t>
       </w:r>
-      <w:proofErr w:type="spellEnd"/>
       <w:r>
         <w:rPr>
           <w:b/>
@@ -198,6 +224,7 @@
           <w:sz w:val="20"/>
           <w:szCs w:val="20"/>
           <w:u w:val="single"/>
+          <w:lang w:val="ru-RU"/>
         </w:rPr>
         <w:t xml:space="preserve"> </w:t>
       </w:r>
@@ -239,22 +266,23 @@
           <w:sz w:val="20"/>
           <w:szCs w:val="20"/>
           <w:u w:val="single"/>
-        </w:rPr>
-      </w:pPr>
-      <w:r>
-        <w:rPr>
-          <w:sz w:val="20"/>
-          <w:szCs w:val="20"/>
-        </w:rPr>
-        <w:t xml:space="preserve">ООО «Брусника. Организатор строительства» в </w:t>
-      </w:r>
-      <w:r>
-        <w:rPr>
-          <w:sz w:val="20"/>
-          <w:szCs w:val="20"/>
           <w:lang w:val="ru-RU"/>
         </w:rPr>
-        <w:t>_____________</w:t>
+      </w:pPr>
+      <w:r>
+        <w:rPr>
+          <w:sz w:val="20"/>
+          <w:szCs w:val="20"/>
+        </w:rPr>
+        <w:t>ООО «Брусника. Организатор строительства» в</w:t>
+      </w:r>
+      <w:r>
+        <w:rPr>
+          <w:sz w:val="20"/>
+          <w:szCs w:val="20"/>
+          <w:lang w:val="ru-RU"/>
+        </w:rPr>
+        <w:t xml:space="preserve"> Москве</w:t>
       </w:r>
       <w:r>
         <w:rPr>
@@ -263,7 +291,6 @@
         </w:rPr>
         <w:t xml:space="preserve">, именуемое «Генеральный подрядчик» в лице </w:t>
       </w:r>
-      <w:proofErr w:type="spellStart"/>
       <w:r>
         <w:rPr>
           <w:b/>
@@ -271,10 +298,10 @@
           <w:sz w:val="20"/>
           <w:szCs w:val="20"/>
           <w:u w:val="single"/>
+          <w:lang w:val="en-US"/>
         </w:rPr>
         <w:t>bossname</w:t>
       </w:r>
-      <w:proofErr w:type="spellEnd"/>
     </w:p>
     <w:p>
       <w:pPr>
@@ -293,6 +320,7 @@
         <w:rPr>
           <w:sz w:val="20"/>
           <w:szCs w:val="20"/>
+          <w:lang w:val="ru-RU"/>
         </w:rPr>
       </w:pPr>
       <w:r>
@@ -325,7 +353,7 @@
           <w:u w:val="single"/>
           <w:lang w:val="ru-RU"/>
         </w:rPr>
-        <w:t>ООО orgname1</w:t>
+        <w:t>orgname1</w:t>
       </w:r>
       <w:r>
         <w:rPr>
@@ -334,7 +362,6 @@
         </w:rPr>
         <w:t xml:space="preserve">, именуемое «Подрядчик-1» в лице </w:t>
       </w:r>
-      <w:proofErr w:type="spellStart"/>
       <w:r>
         <w:rPr>
           <w:b/>
@@ -342,10 +369,10 @@
           <w:sz w:val="20"/>
           <w:szCs w:val="20"/>
           <w:u w:val="single"/>
+          <w:lang w:val="en-US"/>
         </w:rPr>
         <w:t>sendername</w:t>
       </w:r>
-      <w:proofErr w:type="spellEnd"/>
     </w:p>
     <w:p>
       <w:pPr>
@@ -403,7 +430,14 @@
           <w:u w:val="single"/>
           <w:lang w:val="ru-RU"/>
         </w:rPr>
-        <w:t>ООО</w:t>
+        <w:t>orgname2</w:t>
+      </w:r>
+      <w:r>
+        <w:rPr>
+          <w:sz w:val="20"/>
+          <w:szCs w:val="20"/>
+        </w:rPr>
+        <w:t xml:space="preserve">, именуемое «Подрядчик-2» в лице </w:t>
       </w:r>
       <w:r>
         <w:rPr>
@@ -412,53 +446,344 @@
           <w:sz w:val="20"/>
           <w:szCs w:val="20"/>
           <w:u w:val="single"/>
-          <w:lang w:val="ru-RU"/>
-        </w:rPr>
-        <w:t xml:space="preserve"> </w:t>
-      </w:r>
-      <w:r>
+          <w:lang w:val="en-US"/>
+        </w:rPr>
+        <w:t>receivername</w:t>
+      </w:r>
+    </w:p>
+    <w:p>
+      <w:pPr>
+        <w:spacing w:line="360" w:lineRule="auto"/>
+        <w:jc w:val="both"/>
         <w:rPr>
           <w:b/>
           <w:i/>
           <w:sz w:val="20"/>
           <w:szCs w:val="20"/>
           <w:u w:val="single"/>
-          <w:lang w:val="ru-RU"/>
-        </w:rPr>
-        <w:t>orgname2</w:t>
-      </w:r>
-      <w:r>
-        <w:rPr>
-          <w:sz w:val="20"/>
-          <w:szCs w:val="20"/>
-        </w:rPr>
-        <w:t xml:space="preserve">, именуемое «Подрядчик-2» в лице </w:t>
-      </w:r>
-      <w:proofErr w:type="spellStart"/>
-      <w:r>
+        </w:rPr>
+      </w:pPr>
+    </w:p>
+    <w:p>
+      <w:pPr>
+        <w:spacing w:line="360" w:lineRule="auto"/>
+        <w:jc w:val="both"/>
+        <w:rPr>
+          <w:sz w:val="20"/>
+          <w:szCs w:val="20"/>
+        </w:rPr>
+      </w:pPr>
+      <w:r>
+        <w:rPr>
+          <w:sz w:val="20"/>
+          <w:szCs w:val="20"/>
+        </w:rPr>
+        <w:t xml:space="preserve">Далее именуемые </w:t>
+      </w:r>
+      <w:r>
+        <w:rPr>
+          <w:b/>
+          <w:sz w:val="20"/>
+          <w:szCs w:val="20"/>
+        </w:rPr>
+        <w:t>«Стороны»</w:t>
+      </w:r>
+      <w:r>
+        <w:rPr>
+          <w:sz w:val="20"/>
+          <w:szCs w:val="20"/>
+        </w:rPr>
+        <w:t>, подписали настоящий акт о том, что:</w:t>
+      </w:r>
+    </w:p>
+    <w:p>
+      <w:pPr>
+        <w:spacing w:line="360" w:lineRule="auto"/>
+        <w:jc w:val="both"/>
         <w:rPr>
           <w:b/>
           <w:i/>
           <w:sz w:val="20"/>
           <w:szCs w:val="20"/>
           <w:u w:val="single"/>
-        </w:rPr>
-        <w:t>receivername</w:t>
-      </w:r>
-      <w:proofErr w:type="spellEnd"/>
+          <w:lang w:val="ru-RU"/>
+        </w:rPr>
+      </w:pPr>
+      <w:r>
+        <w:rPr>
+          <w:sz w:val="20"/>
+          <w:szCs w:val="20"/>
+        </w:rPr>
+        <w:t>1. Подрядчик-1 при участии Генерального подрядчика передал, а Подрядчик-2 принял фронт работ</w:t>
+      </w:r>
+      <w:r>
+        <w:rPr>
+          <w:sz w:val="20"/>
+          <w:szCs w:val="20"/>
+          <w:lang w:val="ru-RU"/>
+        </w:rPr>
+        <w:t xml:space="preserve"> “</w:t>
+      </w:r>
+      <w:r>
+        <w:rPr>
+          <w:sz w:val="20"/>
+          <w:szCs w:val="20"/>
+          <w:lang w:val="en-US"/>
+        </w:rPr>
+        <w:t>worktype</w:t>
+      </w:r>
+      <w:r>
+        <w:rPr>
+          <w:sz w:val="20"/>
+          <w:szCs w:val="20"/>
+          <w:lang w:val="ru-RU"/>
+        </w:rPr>
+        <w:t>”</w:t>
+      </w:r>
+      <w:r>
+        <w:rPr>
+          <w:sz w:val="20"/>
+          <w:szCs w:val="20"/>
+        </w:rPr>
+        <w:t xml:space="preserve"> под полный комплекс работ на Объекте строительства на участке</w:t>
+      </w:r>
+      <w:r>
+        <w:rPr>
+          <w:sz w:val="20"/>
+          <w:szCs w:val="20"/>
+          <w:lang w:val="ru-RU"/>
+        </w:rPr>
+        <w:t xml:space="preserve"> </w:t>
+      </w:r>
+      <w:r>
+        <w:rPr>
+          <w:sz w:val="20"/>
+          <w:szCs w:val="20"/>
+          <w:lang w:val="en-US"/>
+        </w:rPr>
+        <w:t>blocksectionid</w:t>
+      </w:r>
+      <w:r>
+        <w:rPr>
+          <w:sz w:val="20"/>
+          <w:szCs w:val="20"/>
+          <w:lang w:val="ru-RU"/>
+        </w:rPr>
+        <w:t xml:space="preserve"> </w:t>
+      </w:r>
+      <w:r>
+        <w:rPr>
+          <w:sz w:val="20"/>
+          <w:szCs w:val="20"/>
+          <w:lang w:val="ru-RU"/>
+        </w:rPr>
+        <w:t xml:space="preserve">этаж </w:t>
+      </w:r>
+      <w:r>
+        <w:rPr>
+          <w:sz w:val="20"/>
+          <w:szCs w:val="20"/>
+          <w:lang w:val="en-US"/>
+        </w:rPr>
+        <w:t>floor</w:t>
+      </w:r>
+      <w:r>
+        <w:rPr>
+          <w:sz w:val="20"/>
+          <w:szCs w:val="20"/>
+          <w:lang w:val="ru-RU"/>
+        </w:rPr>
+        <w:t xml:space="preserve"> .</w:t>
+      </w:r>
     </w:p>
     <w:p>
       <w:pPr>
         <w:spacing w:line="360" w:lineRule="auto"/>
         <w:jc w:val="both"/>
         <w:rPr>
+          <w:sz w:val="20"/>
+          <w:szCs w:val="20"/>
+        </w:rPr>
+      </w:pPr>
+      <w:r>
+        <w:rPr>
+          <w:sz w:val="20"/>
+          <w:szCs w:val="20"/>
+        </w:rPr>
+        <w:t>2. Подрядчик-2 подтверждает, что фронт работ является пригодным (в соответствии с приложением №1) для надлежащего выполнения работ согласно п.1.1 Договора подряда</w:t>
+      </w:r>
+      <w:r>
+        <w:rPr>
+          <w:sz w:val="20"/>
+          <w:szCs w:val="20"/>
+          <w:lang w:val="ru-RU"/>
+        </w:rPr>
+        <w:t xml:space="preserve"> ___ от </w:t>
+      </w:r>
+      <w:r>
+        <w:rPr>
+          <w:sz w:val="20"/>
+          <w:szCs w:val="20"/>
+          <w:lang w:val="ru-RU"/>
+        </w:rPr>
+        <w:t xml:space="preserve">____ с подрядчиком-2 </w:t>
+      </w:r>
+      <w:r>
+        <w:rPr>
+          <w:sz w:val="20"/>
+          <w:szCs w:val="20"/>
+        </w:rPr>
+        <w:t>(далее - «Договор»). Претензий к подготовке фронта работ Подрядчик-2 не имеет (в соответствии с приложением №1 к настоящему акту).</w:t>
+      </w:r>
+    </w:p>
+    <w:p>
+      <w:pPr>
+        <w:spacing w:line="360" w:lineRule="auto"/>
+        <w:jc w:val="both"/>
+        <w:rPr>
+          <w:sz w:val="20"/>
+          <w:szCs w:val="20"/>
+        </w:rPr>
+      </w:pPr>
+      <w:r>
+        <w:rPr>
+          <w:sz w:val="20"/>
+          <w:szCs w:val="20"/>
+        </w:rPr>
+        <w:t>3. Настоящим Подрядчик-1 при участии Генерального подрядчика передает Подрядчику-2 под сохранность работы, выполненные Подрядчиком-1 на дату подписания настоящего акта.</w:t>
+      </w:r>
+    </w:p>
+    <w:p>
+      <w:pPr>
+        <w:spacing w:line="360" w:lineRule="auto"/>
+        <w:jc w:val="both"/>
+        <w:rPr>
+          <w:sz w:val="20"/>
+          <w:szCs w:val="20"/>
+        </w:rPr>
+      </w:pPr>
+      <w:r>
+        <w:rPr>
+          <w:sz w:val="20"/>
+          <w:szCs w:val="20"/>
+        </w:rPr>
+        <w:t>В случае возникновения необходимости у Подрядчика-1 в осуществлении каких-либо действий в отношении переданного под сохранность Подрядчику-2 результата выполненных работ (завершение комплекса работ, исправление недостатков), данные действия должны быть обязательно документально подтверждены путем составления Акта-допуска между Подрядчик-1 и Подрядчик-2 при обязательном участии Генерального подрядчика с последующим внесением соответствующих изменений в настоящий акт в части описания результата выполненных Подрядчиком-1 работ.</w:t>
+      </w:r>
+    </w:p>
+    <w:p>
+      <w:pPr>
+        <w:spacing w:line="360" w:lineRule="auto"/>
+        <w:jc w:val="both"/>
+        <w:rPr>
+          <w:sz w:val="20"/>
+          <w:szCs w:val="20"/>
+        </w:rPr>
+      </w:pPr>
+    </w:p>
+    <w:p>
+      <w:pPr>
+        <w:spacing w:line="360" w:lineRule="auto"/>
+        <w:jc w:val="both"/>
+        <w:rPr>
+          <w:sz w:val="20"/>
+          <w:szCs w:val="20"/>
+        </w:rPr>
+      </w:pPr>
+      <w:r>
+        <w:rPr>
+          <w:sz w:val="20"/>
+          <w:szCs w:val="20"/>
+        </w:rPr>
+        <w:t xml:space="preserve">Представитель ООО «Брусника. Организатор строительства» </w:t>
+      </w:r>
+    </w:p>
+    <w:p>
+      <w:pPr>
+        <w:spacing w:line="360" w:lineRule="auto"/>
+        <w:jc w:val="both"/>
+        <w:rPr>
+          <w:sz w:val="20"/>
+          <w:szCs w:val="20"/>
+        </w:rPr>
+      </w:pPr>
+      <w:r>
+        <w:rPr>
+          <w:sz w:val="20"/>
+          <w:szCs w:val="20"/>
+        </w:rPr>
+        <w:t xml:space="preserve">в </w:t>
+      </w:r>
+      <w:r>
+        <w:rPr>
+          <w:sz w:val="20"/>
+          <w:szCs w:val="20"/>
+          <w:lang w:val="ru-RU"/>
+        </w:rPr>
+        <w:t xml:space="preserve">Москве        </w:t>
+      </w:r>
+      <w:r>
+        <w:rPr>
+          <w:sz w:val="20"/>
+          <w:szCs w:val="20"/>
+        </w:rPr>
+        <w:t xml:space="preserve">                                                                                                              _________________</w:t>
+      </w:r>
+    </w:p>
+    <w:p>
+      <w:pPr>
+        <w:spacing w:line="360" w:lineRule="auto"/>
+        <w:jc w:val="both"/>
+        <w:rPr>
+          <w:sz w:val="20"/>
+          <w:szCs w:val="20"/>
+        </w:rPr>
+      </w:pPr>
+      <w:r>
+        <w:rPr>
+          <w:sz w:val="20"/>
+          <w:szCs w:val="20"/>
+        </w:rPr>
+        <w:t xml:space="preserve">Представитель </w:t>
+      </w:r>
+      <w:r>
+        <w:rPr>
           <w:b/>
           <w:i/>
           <w:sz w:val="20"/>
           <w:szCs w:val="20"/>
           <w:u w:val="single"/>
         </w:rPr>
-      </w:pPr>
+        <w:t>Юридическое лицо ПО-1</w:t>
+      </w:r>
+      <w:r>
+        <w:rPr>
+          <w:b/>
+          <w:i/>
+          <w:sz w:val="20"/>
+          <w:szCs w:val="20"/>
+          <w:u w:val="single"/>
+          <w:lang w:val="ru-RU"/>
+        </w:rPr>
+        <w:t xml:space="preserve"> </w:t>
+      </w:r>
+      <w:r>
+        <w:rPr>
+          <w:b/>
+          <w:i/>
+          <w:sz w:val="20"/>
+          <w:szCs w:val="20"/>
+          <w:u w:val="single"/>
+          <w:lang w:val="ru-RU"/>
+        </w:rPr>
+        <w:t>orgname1</w:t>
+      </w:r>
+      <w:r>
+        <w:rPr>
+          <w:sz w:val="20"/>
+          <w:szCs w:val="20"/>
+        </w:rPr>
+        <w:t xml:space="preserve">                                            _________________</w:t>
+      </w:r>
     </w:p>
     <w:p>
       <w:pPr>
@@ -474,28 +799,9 @@
           <w:sz w:val="20"/>
           <w:szCs w:val="20"/>
         </w:rPr>
-        <w:t xml:space="preserve">Далее именуемые </w:t>
-      </w:r>
-      <w:r>
-        <w:rPr>
-          <w:b/>
-          <w:sz w:val="20"/>
-          <w:szCs w:val="20"/>
-        </w:rPr>
-        <w:t>«Стороны»</w:t>
-      </w:r>
-      <w:r>
-        <w:rPr>
-          <w:sz w:val="20"/>
-          <w:szCs w:val="20"/>
-        </w:rPr>
-        <w:t>, подписали настоящий акт о том, что:</w:t>
-      </w:r>
-    </w:p>
-    <w:p>
-      <w:pPr>
-        <w:spacing w:line="360" w:lineRule="auto"/>
-        <w:jc w:val="both"/>
+        <w:t xml:space="preserve">Представитель </w:t>
+      </w:r>
+      <w:r>
         <w:rPr>
           <w:b/>
           <w:i/>
@@ -503,53 +809,8 @@
           <w:szCs w:val="20"/>
           <w:u w:val="single"/>
         </w:rPr>
-      </w:pPr>
-      <w:r>
-        <w:rPr>
-          <w:sz w:val="20"/>
-          <w:szCs w:val="20"/>
-        </w:rPr>
-        <w:t xml:space="preserve">1. Подрядчик-1 при участии Генерального подрядчика передал, а Подрядчик-2 принял фронт работ </w:t>
-      </w:r>
-      <w:r>
-        <w:rPr>
-          <w:sz w:val="20"/>
-          <w:szCs w:val="20"/>
-        </w:rPr>
-        <w:t>"</w:t>
-      </w:r>
-      <w:proofErr w:type="spellStart"/>
-      <w:r>
-        <w:rPr>
-          <w:sz w:val="20"/>
-          <w:szCs w:val="20"/>
-        </w:rPr>
-        <w:t>worktype</w:t>
-      </w:r>
-      <w:proofErr w:type="spellEnd"/>
-      <w:r>
-        <w:rPr>
-          <w:sz w:val="20"/>
-          <w:szCs w:val="20"/>
-        </w:rPr>
-        <w:t>"</w:t>
-      </w:r>
-      <w:r>
-        <w:rPr>
-          <w:sz w:val="20"/>
-          <w:szCs w:val="20"/>
-          <w:lang w:val="ru-RU"/>
-        </w:rPr>
-        <w:t xml:space="preserve"> </w:t>
-      </w:r>
-      <w:r>
-        <w:rPr>
-          <w:sz w:val="20"/>
-          <w:szCs w:val="20"/>
-        </w:rPr>
-        <w:t xml:space="preserve">под полный комплекс работ на Объекте строительства на участке </w:t>
-      </w:r>
-      <w:proofErr w:type="spellStart"/>
+        <w:t>Юридическое лицо ПО-2</w:t>
+      </w:r>
       <w:r>
         <w:rPr>
           <w:b/>
@@ -557,10 +818,10 @@
           <w:sz w:val="20"/>
           <w:szCs w:val="20"/>
           <w:u w:val="single"/>
-        </w:rPr>
-        <w:t>blocksectionid</w:t>
-      </w:r>
-      <w:proofErr w:type="spellEnd"/>
+          <w:lang w:val="ru-RU"/>
+        </w:rPr>
+        <w:t xml:space="preserve"> </w:t>
+      </w:r>
       <w:r>
         <w:rPr>
           <w:b/>
@@ -568,336 +829,19 @@
           <w:sz w:val="20"/>
           <w:szCs w:val="20"/>
           <w:u w:val="single"/>
-        </w:rPr>
-        <w:t xml:space="preserve"> этаж </w:t>
-      </w:r>
-      <w:proofErr w:type="spellStart"/>
-      <w:r>
-        <w:rPr>
-          <w:b/>
-          <w:i/>
-          <w:sz w:val="20"/>
-          <w:szCs w:val="20"/>
-          <w:u w:val="single"/>
-        </w:rPr>
-        <w:t>floor</w:t>
-      </w:r>
-      <w:proofErr w:type="spellEnd"/>
-    </w:p>
-    <w:p>
-      <w:pPr>
-        <w:spacing w:line="360" w:lineRule="auto"/>
-        <w:jc w:val="both"/>
-        <w:rPr>
-          <w:sz w:val="20"/>
-          <w:szCs w:val="20"/>
-        </w:rPr>
-      </w:pPr>
-      <w:r>
-        <w:rPr>
-          <w:sz w:val="20"/>
-          <w:szCs w:val="20"/>
-        </w:rPr>
-        <w:t xml:space="preserve">2. Подрядчик-2 подтверждает, что фронт работ является пригодным (в соответствии с приложением №1) для надлежащего выполнения работ согласно п.1.1 Договора подряда </w:t>
-      </w:r>
-      <w:r>
-        <w:rPr>
-          <w:bCs/>
-          <w:iCs/>
-          <w:sz w:val="20"/>
-          <w:szCs w:val="20"/>
-        </w:rPr>
-        <w:t>___ от ________ с подрядчиком-2</w:t>
-      </w:r>
-      <w:r>
-        <w:rPr>
-          <w:sz w:val="20"/>
-          <w:szCs w:val="20"/>
-        </w:rPr>
-        <w:t xml:space="preserve"> (далее - «Договор»). Претензий к подготовке фронта работ Подрядчик-2 не имеет (в соответствии с приложением №1 к настоящему акту).</w:t>
-      </w:r>
-    </w:p>
-    <w:p>
-      <w:pPr>
-        <w:spacing w:line="360" w:lineRule="auto"/>
-        <w:jc w:val="both"/>
-        <w:rPr>
-          <w:sz w:val="20"/>
-          <w:szCs w:val="20"/>
-        </w:rPr>
-      </w:pPr>
-      <w:r>
-        <w:rPr>
-          <w:sz w:val="20"/>
-          <w:szCs w:val="20"/>
-        </w:rPr>
-        <w:t>3. Настоящим Подрядчик-1 при участии Генерального подрядчика передает Подрядчику-2 под сохранность работы, выполненные Подрядчиком-1 на дату подписания настоящего акта.</w:t>
-      </w:r>
-    </w:p>
-    <w:p>
-      <w:pPr>
-        <w:spacing w:line="360" w:lineRule="auto"/>
-        <w:jc w:val="both"/>
-        <w:rPr>
-          <w:sz w:val="20"/>
-          <w:szCs w:val="20"/>
-        </w:rPr>
-      </w:pPr>
-      <w:r>
-        <w:rPr>
-          <w:sz w:val="20"/>
-          <w:szCs w:val="20"/>
-        </w:rPr>
-        <w:t>В случае возникновения необходимости у Подрядчика-1 в осуществлении каких-либо действий в отношении переданного под сохранность Подрядчику-2 результата выполненных работ (завершение комплекса работ, исправление недостатков), данные действия должны быть обязательно документально подтверждены путем составления Акта-допуска между Подрядчик-1 и Подрядчик-2 при обязательном участии Генерального подрядчика с последующим внесением соответствующих изменений в настоящий акт в части описания результата выполненных Подрядчиком-1 работ.</w:t>
-      </w:r>
-    </w:p>
-    <w:p>
-      <w:pPr>
-        <w:spacing w:line="360" w:lineRule="auto"/>
-        <w:jc w:val="both"/>
-        <w:rPr>
-          <w:sz w:val="20"/>
-          <w:szCs w:val="20"/>
-        </w:rPr>
-      </w:pPr>
-    </w:p>
-    <w:p>
-      <w:pPr>
-        <w:spacing w:line="360" w:lineRule="auto"/>
-        <w:jc w:val="both"/>
-        <w:rPr>
-          <w:sz w:val="20"/>
-          <w:szCs w:val="20"/>
-        </w:rPr>
-      </w:pPr>
-      <w:r>
-        <w:rPr>
-          <w:sz w:val="20"/>
-          <w:szCs w:val="20"/>
-        </w:rPr>
-        <w:t>Приложение №1. Чек-лист приемки-передачи фронта работ</w:t>
-      </w:r>
-    </w:p>
-    <w:p>
-      <w:pPr>
-        <w:spacing w:line="360" w:lineRule="auto"/>
-        <w:jc w:val="both"/>
-        <w:rPr>
-          <w:sz w:val="20"/>
-          <w:szCs w:val="20"/>
-        </w:rPr>
-      </w:pPr>
-    </w:p>
-    <w:p>
-      <w:pPr>
-        <w:spacing w:line="360" w:lineRule="auto"/>
-        <w:jc w:val="both"/>
-        <w:rPr>
-          <w:sz w:val="20"/>
-          <w:szCs w:val="20"/>
-        </w:rPr>
-      </w:pPr>
-      <w:r>
-        <w:rPr>
-          <w:sz w:val="20"/>
-          <w:szCs w:val="20"/>
-        </w:rPr>
-        <w:t xml:space="preserve">Представитель ООО «Брусника. Организатор строительства» </w:t>
-      </w:r>
-    </w:p>
-    <w:p>
-      <w:pPr>
-        <w:spacing w:line="360" w:lineRule="auto"/>
-        <w:jc w:val="both"/>
-        <w:rPr>
-          <w:sz w:val="20"/>
-          <w:szCs w:val="20"/>
-        </w:rPr>
-      </w:pPr>
-      <w:r>
-        <w:rPr>
-          <w:sz w:val="20"/>
-          <w:szCs w:val="20"/>
-        </w:rPr>
-        <w:t xml:space="preserve">в </w:t>
-      </w:r>
-      <w:r>
-        <w:rPr>
-          <w:sz w:val="20"/>
-          <w:szCs w:val="20"/>
           <w:lang w:val="ru-RU"/>
         </w:rPr>
-        <w:t>______________</w:t>
-      </w:r>
-      <w:r>
-        <w:rPr>
-          <w:sz w:val="20"/>
-          <w:szCs w:val="20"/>
-        </w:rPr>
-        <w:t xml:space="preserve">                                                                                                           _________________</w:t>
-      </w:r>
-    </w:p>
-    <w:p>
-      <w:pPr>
-        <w:spacing w:line="360" w:lineRule="auto"/>
-        <w:jc w:val="both"/>
-        <w:rPr>
-          <w:sz w:val="20"/>
-          <w:szCs w:val="20"/>
-        </w:rPr>
-      </w:pPr>
-    </w:p>
-    <w:p>
-      <w:pPr>
-        <w:spacing w:line="360" w:lineRule="auto"/>
-        <w:rPr>
-          <w:sz w:val="20"/>
-          <w:szCs w:val="20"/>
-        </w:rPr>
-      </w:pPr>
-      <w:r>
-        <w:rPr>
-          <w:sz w:val="20"/>
-          <w:szCs w:val="20"/>
-        </w:rPr>
-        <w:t xml:space="preserve">Представитель </w:t>
-      </w:r>
-      <w:r>
-        <w:rPr>
-          <w:b/>
-          <w:i/>
-          <w:sz w:val="20"/>
-          <w:szCs w:val="20"/>
-          <w:u w:val="single"/>
-        </w:rPr>
-        <w:t>Юридическое лицо ПО-1</w:t>
-      </w:r>
-      <w:r>
-        <w:rPr>
-          <w:b/>
-          <w:i/>
-          <w:sz w:val="20"/>
-          <w:szCs w:val="20"/>
-          <w:u w:val="single"/>
-          <w:lang w:val="ru-RU"/>
-        </w:rPr>
-        <w:t xml:space="preserve"> </w:t>
-      </w:r>
-      <w:r>
-        <w:rPr>
-          <w:b/>
-          <w:i/>
-          <w:sz w:val="20"/>
-          <w:szCs w:val="20"/>
-          <w:u w:val="single"/>
-          <w:lang w:val="ru-RU"/>
-        </w:rPr>
-        <w:t xml:space="preserve">ООО </w:t>
-      </w:r>
-      <w:r>
-        <w:rPr>
-          <w:b/>
-          <w:i/>
-          <w:sz w:val="20"/>
-          <w:szCs w:val="20"/>
-          <w:u w:val="single"/>
-          <w:lang w:val="ru-RU"/>
-        </w:rPr>
-        <w:t>orgname1</w:t>
-      </w:r>
-      <w:r>
-        <w:rPr>
-          <w:sz w:val="20"/>
-          <w:szCs w:val="20"/>
-        </w:rPr>
-        <w:t xml:space="preserve">                                      _________________</w:t>
-      </w:r>
-    </w:p>
-    <w:p>
-      <w:pPr>
-        <w:spacing w:line="360" w:lineRule="auto"/>
-        <w:jc w:val="both"/>
-        <w:rPr>
-          <w:sz w:val="20"/>
-          <w:szCs w:val="20"/>
-        </w:rPr>
-      </w:pPr>
-    </w:p>
-    <w:p>
-      <w:pPr>
-        <w:spacing w:line="360" w:lineRule="auto"/>
-        <w:rPr>
-          <w:sz w:val="20"/>
-          <w:szCs w:val="20"/>
-        </w:rPr>
-      </w:pPr>
-      <w:r>
-        <w:rPr>
-          <w:sz w:val="20"/>
-          <w:szCs w:val="20"/>
-        </w:rPr>
-        <w:t xml:space="preserve">Представитель </w:t>
-      </w:r>
-      <w:r>
-        <w:rPr>
-          <w:b/>
-          <w:i/>
-          <w:sz w:val="20"/>
-          <w:szCs w:val="20"/>
-          <w:u w:val="single"/>
-        </w:rPr>
-        <w:t>Юридическое лицо ПО-</w:t>
-      </w:r>
-      <w:r>
-        <w:rPr>
-          <w:b/>
-          <w:i/>
-          <w:sz w:val="20"/>
-          <w:szCs w:val="20"/>
-          <w:u w:val="single"/>
-          <w:lang w:val="ru-RU"/>
-        </w:rPr>
-        <w:t xml:space="preserve">2 </w:t>
-      </w:r>
-      <w:r>
-        <w:rPr>
-          <w:b/>
-          <w:i/>
-          <w:sz w:val="20"/>
-          <w:szCs w:val="20"/>
-          <w:u w:val="single"/>
-          <w:lang w:val="ru-RU"/>
-        </w:rPr>
-        <w:t xml:space="preserve">ООО </w:t>
-      </w:r>
-      <w:r>
-        <w:rPr>
-          <w:b/>
-          <w:i/>
-          <w:sz w:val="20"/>
-          <w:szCs w:val="20"/>
-          <w:u w:val="single"/>
-          <w:lang w:val="ru-RU"/>
-        </w:rPr>
         <w:t>orgname2</w:t>
       </w:r>
       <w:r>
         <w:rPr>
-          <w:b/>
-          <w:i/>
-          <w:sz w:val="20"/>
-          <w:szCs w:val="20"/>
-          <w:u w:val="single"/>
-          <w:lang w:val="ru-RU"/>
-        </w:rPr>
-        <w:t xml:space="preserve"> </w:t>
-      </w:r>
-      <w:r>
-        <w:rPr>
-          <w:sz w:val="20"/>
-          <w:szCs w:val="20"/>
-        </w:rPr>
-        <w:t xml:space="preserve">                                      _________________</w:t>
+          <w:sz w:val="20"/>
+          <w:szCs w:val="20"/>
+        </w:rPr>
+        <w:t xml:space="preserve">                                            _________________</w:t>
+      </w:r>
+      <w:r>
+        <w:br w:type="page"/>
       </w:r>
     </w:p>
     <w:p>
@@ -913,12 +857,49 @@
     <w:p>
       <w:pPr>
         <w:spacing w:line="240" w:lineRule="auto"/>
-        <w:jc w:val="both"/>
-        <w:rPr>
-          <w:sz w:val="16"/>
-          <w:szCs w:val="16"/>
-        </w:rPr>
-      </w:pPr>
+        <w:jc w:val="right"/>
+        <w:rPr>
+          <w:sz w:val="20"/>
+          <w:szCs w:val="20"/>
+        </w:rPr>
+      </w:pPr>
+      <w:r>
+        <w:rPr>
+          <w:sz w:val="20"/>
+          <w:szCs w:val="20"/>
+        </w:rPr>
+        <w:t>Приложение №1 к акту №___ /___ от «</w:t>
+      </w:r>
+      <w:r>
+        <w:rPr>
+          <w:sz w:val="20"/>
+          <w:szCs w:val="20"/>
+          <w:lang w:val="en-US"/>
+        </w:rPr>
+        <w:t>day</w:t>
+      </w:r>
+      <w:r>
+        <w:rPr>
+          <w:sz w:val="20"/>
+          <w:szCs w:val="20"/>
+        </w:rPr>
+        <w:t xml:space="preserve">» </w:t>
+      </w:r>
+      <w:r>
+        <w:rPr>
+          <w:sz w:val="20"/>
+          <w:szCs w:val="20"/>
+          <w:lang w:val="en-US"/>
+        </w:rPr>
+        <w:t>month</w:t>
+      </w:r>
+      <w:r>
+        <w:rPr>
+          <w:sz w:val="20"/>
+          <w:szCs w:val="20"/>
+        </w:rPr>
+        <w:t xml:space="preserve"> 2024</w:t>
+      </w:r>
     </w:p>
     <w:p>
       <w:pPr>
@@ -927,104 +908,6 @@
         <w:rPr>
           <w:sz w:val="20"/>
           <w:szCs w:val="20"/>
-          <w:lang w:val="ru-RU"/>
-        </w:rPr>
-      </w:pPr>
-    </w:p>
-    <w:p>
-      <w:pPr>
-        <w:spacing w:line="240" w:lineRule="auto"/>
-        <w:jc w:val="right"/>
-        <w:rPr>
-          <w:sz w:val="20"/>
-          <w:szCs w:val="20"/>
-          <w:lang w:val="ru-RU"/>
-        </w:rPr>
-      </w:pPr>
-    </w:p>
-    <w:p>
-      <w:pPr>
-        <w:spacing w:line="240" w:lineRule="auto"/>
-        <w:jc w:val="right"/>
-        <w:rPr>
-          <w:sz w:val="20"/>
-          <w:szCs w:val="20"/>
-        </w:rPr>
-      </w:pPr>
-    </w:p>
-    <w:p>
-      <w:pPr>
-        <w:spacing w:line="240" w:lineRule="auto"/>
-        <w:jc w:val="right"/>
-        <w:rPr>
-          <w:sz w:val="20"/>
-          <w:szCs w:val="20"/>
-        </w:rPr>
-      </w:pPr>
-    </w:p>
-    <w:p>
-      <w:pPr>
-        <w:spacing w:line="240" w:lineRule="auto"/>
-        <w:jc w:val="right"/>
-        <w:rPr>
-          <w:sz w:val="20"/>
-          <w:szCs w:val="20"/>
-        </w:rPr>
-      </w:pPr>
-      <w:r>
-        <w:rPr>
-          <w:sz w:val="20"/>
-          <w:szCs w:val="20"/>
-        </w:rPr>
-        <w:lastRenderedPageBreak/>
-        <w:t>Приложение №1 к акту №___ /___ от «</w:t>
-      </w:r>
-      <w:r>
-        <w:rPr>
-          <w:sz w:val="20"/>
-          <w:szCs w:val="20"/>
-          <w:lang w:val="en-US"/>
-        </w:rPr>
-        <w:t>day</w:t>
-      </w:r>
-      <w:r>
-        <w:rPr>
-          <w:sz w:val="20"/>
-          <w:szCs w:val="20"/>
-        </w:rPr>
-        <w:t xml:space="preserve">» </w:t>
-      </w:r>
-      <w:r>
-        <w:rPr>
-          <w:sz w:val="20"/>
-          <w:szCs w:val="20"/>
-          <w:lang w:val="en-US"/>
-        </w:rPr>
-        <w:t>month</w:t>
-      </w:r>
-      <w:r>
-        <w:rPr>
-          <w:sz w:val="20"/>
-          <w:szCs w:val="20"/>
-          <w:lang w:val="ru-RU"/>
-        </w:rPr>
-        <w:t xml:space="preserve"> </w:t>
-      </w:r>
-      <w:r>
-        <w:rPr>
-          <w:sz w:val="20"/>
-          <w:szCs w:val="20"/>
-        </w:rPr>
-        <w:t>2024</w:t>
-      </w:r>
-    </w:p>
-    <w:p>
-      <w:pPr>
-        <w:spacing w:line="240" w:lineRule="auto"/>
-        <w:jc w:val="right"/>
-        <w:rPr>
-          <w:sz w:val="20"/>
-          <w:szCs w:val="20"/>
           <w:u w:val="single"/>
         </w:rPr>
       </w:pPr>
@@ -1070,6 +953,17 @@
     <w:p>
       <w:pPr>
         <w:spacing w:line="240" w:lineRule="auto"/>
+        <w:jc w:val="center"/>
+        <w:rPr>
+          <w:b/>
+          <w:sz w:val="20"/>
+          <w:szCs w:val="20"/>
+        </w:rPr>
+      </w:pPr>
+    </w:p>
+    <w:p>
+      <w:pPr>
+        <w:spacing w:line="240" w:lineRule="auto"/>
         <w:rPr>
           <w:sz w:val="20"/>
           <w:szCs w:val="20"/>
@@ -1082,10 +976,19 @@
         </w:rPr>
         <w:t xml:space="preserve"> Контролируемые параметры:</w:t>
       </w:r>
+    </w:p>
+    <w:p>
+      <w:pPr>
+        <w:spacing w:line="240" w:lineRule="auto"/>
+        <w:rPr>
+          <w:sz w:val="20"/>
+          <w:szCs w:val="20"/>
+        </w:rPr>
+      </w:pPr>
     </w:p>
     <w:tbl>
       <w:tblPr>
-        <w:tblStyle w:val="a5"/>
+        <w:tblStyle w:val="Table2"/>
         <w:tblW w:w="9918" w:type="dxa"/>
         <w:tblInd w:w="0" w:type="dxa"/>
         <w:tblBorders>
@@ -1219,6 +1122,7 @@
               <w:rPr>
                 <w:sz w:val="20"/>
                 <w:szCs w:val="20"/>
+                <w:lang w:val="ru-RU"/>
               </w:rPr>
             </w:pPr>
             <w:r>
@@ -1231,6 +1135,28 @@
               </w:rPr>
               <w:t>Юридическое лицо ПО-2</w:t>
             </w:r>
+            <w:r>
+              <w:rPr>
+                <w:b/>
+                <w:i/>
+                <w:sz w:val="20"/>
+                <w:szCs w:val="20"/>
+                <w:u w:val="single"/>
+                <w:lang w:val="ru-RU"/>
+              </w:rPr>
+              <w:t xml:space="preserve"> </w:t>
+            </w:r>
+            <w:r>
+              <w:rPr>
+                <w:b/>
+                <w:i/>
+                <w:sz w:val="20"/>
+                <w:szCs w:val="20"/>
+                <w:u w:val="single"/>
+                <w:lang w:val="ru-RU"/>
+              </w:rPr>
+              <w:t>orgname2</w:t>
+            </w:r>
           </w:p>
         </w:tc>
       </w:tr>
@@ -1983,6 +1909,107 @@
                 <w:sz w:val="20"/>
                 <w:szCs w:val="20"/>
               </w:rPr>
+              <w:t>Отсутствие мусора/снега</w:t>
+            </w:r>
+          </w:p>
+        </w:tc>
+        <w:tc>
+          <w:tcPr>
+            <w:tcW w:w="3119" w:type="dxa"/>
+            <w:tcBorders>
+              <w:top w:val="single" w:sz="4" w:space="0" w:color="000000"/>
+              <w:left w:val="single" w:sz="4" w:space="0" w:color="000000"/>
+              <w:bottom w:val="single" w:sz="4" w:space="0" w:color="000000"/>
+              <w:right w:val="single" w:sz="4" w:space="0" w:color="000000"/>
+            </w:tcBorders>
+            <w:shd w:val="clear" w:color="auto" w:fill="auto"/>
+            <w:tcMar>
+              <w:top w:w="100" w:type="dxa"/>
+              <w:left w:w="100" w:type="dxa"/>
+              <w:bottom w:w="100" w:type="dxa"/>
+              <w:right w:w="100" w:type="dxa"/>
+            </w:tcMar>
+          </w:tcPr>
+          <w:p>
+            <w:pPr>
+              <w:widowControl w:val="0"/>
+              <w:spacing w:line="240" w:lineRule="auto"/>
+              <w:jc w:val="center"/>
+              <w:rPr>
+                <w:sz w:val="20"/>
+                <w:szCs w:val="20"/>
+              </w:rPr>
+            </w:pPr>
+          </w:p>
+        </w:tc>
+      </w:tr>
+      <w:tr>
+        <w:tc>
+          <w:tcPr>
+            <w:tcW w:w="840" w:type="dxa"/>
+            <w:tcBorders>
+              <w:top w:val="single" w:sz="4" w:space="0" w:color="000000"/>
+              <w:left w:val="single" w:sz="4" w:space="0" w:color="000000"/>
+              <w:bottom w:val="single" w:sz="4" w:space="0" w:color="000000"/>
+              <w:right w:val="single" w:sz="4" w:space="0" w:color="000000"/>
+            </w:tcBorders>
+            <w:shd w:val="clear" w:color="auto" w:fill="auto"/>
+            <w:tcMar>
+              <w:top w:w="100" w:type="dxa"/>
+              <w:left w:w="100" w:type="dxa"/>
+              <w:bottom w:w="100" w:type="dxa"/>
+              <w:right w:w="100" w:type="dxa"/>
+            </w:tcMar>
+          </w:tcPr>
+          <w:p>
+            <w:pPr>
+              <w:widowControl w:val="0"/>
+              <w:spacing w:line="240" w:lineRule="auto"/>
+              <w:rPr>
+                <w:sz w:val="20"/>
+                <w:szCs w:val="20"/>
+              </w:rPr>
+            </w:pPr>
+            <w:r>
+              <w:rPr>
+                <w:sz w:val="20"/>
+                <w:szCs w:val="20"/>
+              </w:rPr>
+              <w:t>8</w:t>
+            </w:r>
+          </w:p>
+        </w:tc>
+        <w:tc>
+          <w:tcPr>
+            <w:tcW w:w="5959" w:type="dxa"/>
+            <w:tcBorders>
+              <w:top w:val="single" w:sz="4" w:space="0" w:color="000000"/>
+              <w:left w:val="single" w:sz="4" w:space="0" w:color="000000"/>
+              <w:bottom w:val="single" w:sz="4" w:space="0" w:color="000000"/>
+              <w:right w:val="single" w:sz="4" w:space="0" w:color="000000"/>
+            </w:tcBorders>
+            <w:shd w:val="clear" w:color="auto" w:fill="auto"/>
+            <w:tcMar>
+              <w:top w:w="100" w:type="dxa"/>
+              <w:left w:w="100" w:type="dxa"/>
+              <w:bottom w:w="100" w:type="dxa"/>
+              <w:right w:w="100" w:type="dxa"/>
+            </w:tcMar>
+          </w:tcPr>
+          <w:p>
+            <w:pPr>
+              <w:widowControl w:val="0"/>
+              <w:spacing w:line="240" w:lineRule="auto"/>
+              <w:rPr>
+                <w:sz w:val="20"/>
+                <w:szCs w:val="20"/>
+              </w:rPr>
+            </w:pPr>
+            <w:r>
+              <w:rPr>
+                <w:sz w:val="20"/>
+                <w:szCs w:val="20"/>
+              </w:rPr>
               <w:t>Рабочей документации</w:t>
             </w:r>
           </w:p>
@@ -2049,7 +2076,7 @@
                 <w:sz w:val="20"/>
                 <w:szCs w:val="20"/>
               </w:rPr>
-              <w:t>8</w:t>
+              <w:t>9</w:t>
             </w:r>
           </w:p>
         </w:tc>
@@ -2152,7 +2179,7 @@
                 <w:sz w:val="20"/>
                 <w:szCs w:val="20"/>
               </w:rPr>
-              <w:t>9</w:t>
+              <w:t>10</w:t>
             </w:r>
           </w:p>
         </w:tc>
@@ -2253,7 +2280,7 @@
                 <w:sz w:val="20"/>
                 <w:szCs w:val="20"/>
               </w:rPr>
-              <w:t>10</w:t>
+              <w:t>11</w:t>
             </w:r>
           </w:p>
         </w:tc>
@@ -2288,7 +2315,7 @@
                 <w:sz w:val="20"/>
                 <w:szCs w:val="20"/>
               </w:rPr>
-              <w:t>Отсутствие мусора/снега</w:t>
+              <w:t>Отсутствие замечаний к качеству предшествующих работ</w:t>
             </w:r>
           </w:p>
         </w:tc>
@@ -2354,7 +2381,7 @@
                 <w:sz w:val="20"/>
                 <w:szCs w:val="20"/>
               </w:rPr>
-              <w:t>11</w:t>
+              <w:t>12</w:t>
             </w:r>
           </w:p>
         </w:tc>
@@ -2499,7 +2526,7 @@
                 <w:sz w:val="20"/>
                 <w:szCs w:val="20"/>
               </w:rPr>
-              <w:t>12</w:t>
+              <w:t>13</w:t>
             </w:r>
           </w:p>
         </w:tc>
@@ -2652,7 +2679,7 @@
           <w:sz w:val="20"/>
           <w:szCs w:val="20"/>
         </w:rPr>
-        <w:t xml:space="preserve">в </w:t>
+        <w:t>в</w:t>
       </w:r>
       <w:r>
         <w:rPr>
@@ -2660,14 +2687,29 @@
           <w:szCs w:val="20"/>
           <w:lang w:val="ru-RU"/>
         </w:rPr>
-        <w:t>_____________</w:t>
-      </w:r>
-      <w:r>
-        <w:rPr>
-          <w:sz w:val="20"/>
-          <w:szCs w:val="20"/>
-        </w:rPr>
-        <w:t xml:space="preserve">                                                                                                            _________________</w:t>
+        <w:t xml:space="preserve"> Москве  </w:t>
+      </w:r>
+      <w:r>
+        <w:rPr>
+          <w:sz w:val="20"/>
+          <w:szCs w:val="20"/>
+        </w:rPr>
+        <w:t xml:space="preserve">                                       </w:t>
+      </w:r>
+      <w:r>
+        <w:rPr>
+          <w:sz w:val="20"/>
+          <w:szCs w:val="20"/>
+          <w:lang w:val="ru-RU"/>
+        </w:rPr>
+        <w:t xml:space="preserve">                      </w:t>
+      </w:r>
+      <w:r>
+        <w:rPr>
+          <w:sz w:val="20"/>
+          <w:szCs w:val="20"/>
+        </w:rPr>
+        <w:t xml:space="preserve">                                                           _________________</w:t>
       </w:r>
     </w:p>
     <w:p>
@@ -2693,7 +2735,7 @@
           <w:sz w:val="20"/>
           <w:szCs w:val="20"/>
         </w:rPr>
-        <w:t xml:space="preserve">Представитель ООО «Брусника» в </w:t>
+        <w:t>Представитель ООО «Брусника» в</w:t>
       </w:r>
       <w:r>
         <w:rPr>
@@ -2701,14 +2743,37 @@
           <w:szCs w:val="20"/>
           <w:lang w:val="ru-RU"/>
         </w:rPr>
-        <w:t>____________</w:t>
-      </w:r>
-      <w:r>
-        <w:rPr>
-          <w:sz w:val="20"/>
-          <w:szCs w:val="20"/>
-        </w:rPr>
-        <w:t xml:space="preserve">                                                     _________________</w:t>
+        <w:t xml:space="preserve"> </w:t>
+      </w:r>
+      <w:r>
+        <w:rPr>
+          <w:sz w:val="20"/>
+          <w:szCs w:val="20"/>
+          <w:lang w:val="ru-RU"/>
+        </w:rPr>
+        <w:t>Москве</w:t>
+      </w:r>
+      <w:r>
+        <w:rPr>
+          <w:sz w:val="20"/>
+          <w:szCs w:val="20"/>
+        </w:rPr>
+        <w:t xml:space="preserve">                  </w:t>
+      </w:r>
+      <w:r>
+        <w:rPr>
+          <w:sz w:val="20"/>
+          <w:szCs w:val="20"/>
+          <w:lang w:val="ru-RU"/>
+        </w:rPr>
+        <w:t xml:space="preserve">            </w:t>
+      </w:r>
+      <w:r>
+        <w:rPr>
+          <w:sz w:val="20"/>
+          <w:szCs w:val="20"/>
+        </w:rPr>
+        <w:t xml:space="preserve">                                    _________________</w:t>
       </w:r>
     </w:p>
     <w:p>
@@ -2722,6 +2787,7 @@
     </w:p>
     <w:p>
       <w:pPr>
+        <w:jc w:val="both"/>
         <w:rPr>
           <w:sz w:val="20"/>
           <w:szCs w:val="20"/>
@@ -2753,7 +2819,7 @@
           <w:u w:val="single"/>
           <w:lang w:val="ru-RU"/>
         </w:rPr>
-        <w:t xml:space="preserve"> ООО </w:t>
+        <w:t xml:space="preserve"> </w:t>
       </w:r>
       <w:r>
         <w:rPr>
@@ -2771,7 +2837,22 @@
           <w:sz w:val="20"/>
           <w:szCs w:val="20"/>
         </w:rPr>
-        <w:t xml:space="preserve">                                    _________________</w:t>
+        <w:t xml:space="preserve">                                </w:t>
+      </w:r>
+      <w:r>
+        <w:rPr>
+          <w:sz w:val="20"/>
+          <w:szCs w:val="20"/>
+          <w:lang w:val="ru-RU"/>
+        </w:rPr>
+        <w:t xml:space="preserve">    </w:t>
+      </w:r>
+      <w:r>
+        <w:rPr>
+          <w:sz w:val="20"/>
+          <w:szCs w:val="20"/>
+        </w:rPr>
+        <w:t xml:space="preserve">            _________________</w:t>
       </w:r>
     </w:p>
     <w:p>
@@ -2785,9 +2866,12 @@
     </w:p>
     <w:p>
       <w:pPr>
-        <w:rPr>
-          <w:sz w:val="20"/>
-          <w:szCs w:val="20"/>
+        <w:jc w:val="both"/>
+        <w:rPr>
+          <w:b/>
+          <w:sz w:val="20"/>
+          <w:szCs w:val="20"/>
+          <w:highlight w:val="white"/>
         </w:rPr>
       </w:pPr>
       <w:r>
@@ -2805,7 +2889,7 @@
           <w:szCs w:val="20"/>
           <w:u w:val="single"/>
         </w:rPr>
-        <w:t>Юридическое лицо ПО-</w:t>
+        <w:t>Юридическое лицо ПО-2</w:t>
       </w:r>
       <w:r>
         <w:rPr>
@@ -2816,7 +2900,7 @@
           <w:u w:val="single"/>
           <w:lang w:val="ru-RU"/>
         </w:rPr>
-        <w:t xml:space="preserve">2 ООО </w:t>
+        <w:t xml:space="preserve"> </w:t>
       </w:r>
       <w:r>
         <w:rPr>
@@ -2834,28 +2918,14 @@
           <w:sz w:val="20"/>
           <w:szCs w:val="20"/>
         </w:rPr>
-        <w:t xml:space="preserve">                                    _________________</w:t>
-      </w:r>
-    </w:p>
-    <w:p>
-      <w:pPr>
-        <w:jc w:val="both"/>
-        <w:rPr>
-          <w:sz w:val="20"/>
-          <w:szCs w:val="20"/>
-        </w:rPr>
-      </w:pPr>
+        <w:t xml:space="preserve">                                                _________________</w:t>
+      </w:r>
     </w:p>
     <w:sectPr>
-      <w:headerReference w:type="even" r:id="rId6"/>
-      <w:headerReference w:type="default" r:id="rId7"/>
-      <w:footerReference w:type="even" r:id="rId8"/>
-      <w:footerReference w:type="default" r:id="rId9"/>
-      <w:headerReference w:type="first" r:id="rId10"/>
-      <w:footerReference w:type="first" r:id="rId11"/>
+      <w:headerReference w:type="first" r:id="rId8"/>
       <w:pgSz w:w="11909" w:h="16834"/>
-      <w:pgMar w:top="1133" w:right="1133" w:bottom="1133" w:left="1133" w:header="992" w:footer="0" w:gutter="0"/>
-      <w:pgNumType w:start="1"/>
+      <w:pgMar w:top="850" w:right="848" w:bottom="1440" w:left="850" w:header="566" w:footer="566" w:gutter="0"/>
+      <w:pgNumType w:start="7"/>
       <w:cols w:space="720"/>
     </w:sectPr>
   </w:body>
@@ -2887,36 +2957,6 @@
 </w:endnotes>
 </file>
 
-<file path=word/footer1.xml><?xml version="1.0" encoding="utf-8"?>
-<w:ftr xmlns:wpc="http://schemas.microsoft.com/office/word/2010/wordprocessingCanvas" xmlns:cx="http://schemas.microsoft.com/office/drawing/2014/chartex" xmlns:cx1="http://schemas.microsoft.com/office/drawing/2015/9/8/chartex" xmlns:cx2="http://schemas.microsoft.com/office/drawing/2015/10/21/chartex" xmlns:cx3="http://schemas.microsoft.com/office/drawing/2016/5/9/chartex" xmlns:cx4="http://schemas.microsoft.com/office/drawing/2016/5/10/chartex" xmlns:cx5="http://schemas.microsoft.com/office/drawing/2016/5/11/chartex" xmlns:cx6="http://schemas.microsoft.com/office/drawing/2016/5/12/chartex" xmlns:cx7="http://schemas.microsoft.com/office/drawing/2016/5/13/chartex" xmlns:cx8="http://schemas.microsoft.com/office/drawing/2016/5/14/chartex" xmlns:mc="http://schemas.openxmlformats.org/markup-compatibility/2006" xmlns:aink="http://schemas.microsoft.com/office/drawing/2016/ink" xmlns:am3d="http://schemas.microsoft.com/office/drawing/2017/model3d" xmlns:o="urn:schemas-microsoft-com:office:office" xmlns:oel="http://schemas.microsoft.com/office/2019/extlst" xmlns:r="http://schemas.openxmlformats.org/officeDocument/2006/relationships" xmlns:m="http://schemas.openxmlformats.org/officeDocument/2006/math" xmlns:v="urn:schemas-microsoft-com:vml" xmlns:wp14="http://schemas.microsoft.com/office/word/2010/wordprocessingDrawing" xmlns:wp="http://schemas.openxmlformats.org/drawingml/2006/wordprocessingDrawing" xmlns:w10="urn:schemas-microsoft-com:office:word" xmlns:w="http://schemas.openxmlformats.org/wordprocessingml/2006/main" xmlns:w14="http://schemas.microsoft.com/office/word/2010/wordml" xmlns:w15="http://schemas.microsoft.com/office/word/2012/wordml" xmlns:w16cex="http://schemas.microsoft.com/office/word/2018/wordml/cex" xmlns:w16cid="http://schemas.microsoft.com/office/word/2016/wordml/cid" xmlns:w16="http://schemas.microsoft.com/office/word/2018/wordml" xmlns:w16du="http://schemas.microsoft.com/office/word/2023/wordml/word16du" xmlns:w16sdtdh="http://schemas.microsoft.com/office/word/2020/wordml/sdtdatahash" xmlns:w16se="http://schemas.microsoft.com/office/word/2015/wordml/symex" xmlns:wpg="http://schemas.microsoft.com/office/word/2010/wordprocessingGroup" xmlns:wpi="http://schemas.microsoft.com/office/word/2010/wordprocessingInk" xmlns:wne="http://schemas.microsoft.com/office/word/2006/wordml" xmlns:wps="http://schemas.microsoft.com/office/word/2010/wordprocessingShape" mc:Ignorable="w14 w15 w16se w16cid w16 w16cex w16sdtdh w16du wp14">
-  <w:p>
-    <w:pPr>
-      <w:pStyle w:val="a8"/>
-    </w:pPr>
-  </w:p>
-</w:ftr>
-</file>
-
-<file path=word/footer2.xml><?xml version="1.0" encoding="utf-8"?>
-<w:ftr xmlns:wpc="http://schemas.microsoft.com/office/word/2010/wordprocessingCanvas" xmlns:cx="http://schemas.microsoft.com/office/drawing/2014/chartex" xmlns:cx1="http://schemas.microsoft.com/office/drawing/2015/9/8/chartex" xmlns:cx2="http://schemas.microsoft.com/office/drawing/2015/10/21/chartex" xmlns:cx3="http://schemas.microsoft.com/office/drawing/2016/5/9/chartex" xmlns:cx4="http://schemas.microsoft.com/office/drawing/2016/5/10/chartex" xmlns:cx5="http://schemas.microsoft.com/office/drawing/2016/5/11/chartex" xmlns:cx6="http://schemas.microsoft.com/office/drawing/2016/5/12/chartex" xmlns:cx7="http://schemas.microsoft.com/office/drawing/2016/5/13/chartex" xmlns:cx8="http://schemas.microsoft.com/office/drawing/2016/5/14/chartex" xmlns:mc="http://schemas.openxmlformats.org/markup-compatibility/2006" xmlns:aink="http://schemas.microsoft.com/office/drawing/2016/ink" xmlns:am3d="http://schemas.microsoft.com/office/drawing/2017/model3d" xmlns:o="urn:schemas-microsoft-com:office:office" xmlns:oel="http://schemas.microsoft.com/office/2019/extlst" xmlns:r="http://schemas.openxmlformats.org/officeDocument/2006/relationships" xmlns:m="http://schemas.openxmlformats.org/officeDocument/2006/math" xmlns:v="urn:schemas-microsoft-com:vml" xmlns:wp14="http://schemas.microsoft.com/office/word/2010/wordprocessingDrawing" xmlns:wp="http://schemas.openxmlformats.org/drawingml/2006/wordprocessingDrawing" xmlns:w10="urn:schemas-microsoft-com:office:word" xmlns:w="http://schemas.openxmlformats.org/wordprocessingml/2006/main" xmlns:w14="http://schemas.microsoft.com/office/word/2010/wordml" xmlns:w15="http://schemas.microsoft.com/office/word/2012/wordml" xmlns:w16cex="http://schemas.microsoft.com/office/word/2018/wordml/cex" xmlns:w16cid="http://schemas.microsoft.com/office/word/2016/wordml/cid" xmlns:w16="http://schemas.microsoft.com/office/word/2018/wordml" xmlns:w16du="http://schemas.microsoft.com/office/word/2023/wordml/word16du" xmlns:w16sdtdh="http://schemas.microsoft.com/office/word/2020/wordml/sdtdatahash" xmlns:w16se="http://schemas.microsoft.com/office/word/2015/wordml/symex" xmlns:wpg="http://schemas.microsoft.com/office/word/2010/wordprocessingGroup" xmlns:wpi="http://schemas.microsoft.com/office/word/2010/wordprocessingInk" xmlns:wne="http://schemas.microsoft.com/office/word/2006/wordml" xmlns:wps="http://schemas.microsoft.com/office/word/2010/wordprocessingShape" mc:Ignorable="w14 w15 w16se w16cid w16 w16cex w16sdtdh w16du wp14">
-  <w:p>
-    <w:pPr>
-      <w:pStyle w:val="a8"/>
-    </w:pPr>
-  </w:p>
-</w:ftr>
-</file>
-
-<file path=word/footer3.xml><?xml version="1.0" encoding="utf-8"?>
-<w:ftr xmlns:wpc="http://schemas.microsoft.com/office/word/2010/wordprocessingCanvas" xmlns:cx="http://schemas.microsoft.com/office/drawing/2014/chartex" xmlns:cx1="http://schemas.microsoft.com/office/drawing/2015/9/8/chartex" xmlns:cx2="http://schemas.microsoft.com/office/drawing/2015/10/21/chartex" xmlns:cx3="http://schemas.microsoft.com/office/drawing/2016/5/9/chartex" xmlns:cx4="http://schemas.microsoft.com/office/drawing/2016/5/10/chartex" xmlns:cx5="http://schemas.microsoft.com/office/drawing/2016/5/11/chartex" xmlns:cx6="http://schemas.microsoft.com/office/drawing/2016/5/12/chartex" xmlns:cx7="http://schemas.microsoft.com/office/drawing/2016/5/13/chartex" xmlns:cx8="http://schemas.microsoft.com/office/drawing/2016/5/14/chartex" xmlns:mc="http://schemas.openxmlformats.org/markup-compatibility/2006" xmlns:aink="http://schemas.microsoft.com/office/drawing/2016/ink" xmlns:am3d="http://schemas.microsoft.com/office/drawing/2017/model3d" xmlns:o="urn:schemas-microsoft-com:office:office" xmlns:oel="http://schemas.microsoft.com/office/2019/extlst" xmlns:r="http://schemas.openxmlformats.org/officeDocument/2006/relationships" xmlns:m="http://schemas.openxmlformats.org/officeDocument/2006/math" xmlns:v="urn:schemas-microsoft-com:vml" xmlns:wp14="http://schemas.microsoft.com/office/word/2010/wordprocessingDrawing" xmlns:wp="http://schemas.openxmlformats.org/drawingml/2006/wordprocessingDrawing" xmlns:w10="urn:schemas-microsoft-com:office:word" xmlns:w="http://schemas.openxmlformats.org/wordprocessingml/2006/main" xmlns:w14="http://schemas.microsoft.com/office/word/2010/wordml" xmlns:w15="http://schemas.microsoft.com/office/word/2012/wordml" xmlns:w16cex="http://schemas.microsoft.com/office/word/2018/wordml/cex" xmlns:w16cid="http://schemas.microsoft.com/office/word/2016/wordml/cid" xmlns:w16="http://schemas.microsoft.com/office/word/2018/wordml" xmlns:w16du="http://schemas.microsoft.com/office/word/2023/wordml/word16du" xmlns:w16sdtdh="http://schemas.microsoft.com/office/word/2020/wordml/sdtdatahash" xmlns:w16se="http://schemas.microsoft.com/office/word/2015/wordml/symex" xmlns:wpg="http://schemas.microsoft.com/office/word/2010/wordprocessingGroup" xmlns:wpi="http://schemas.microsoft.com/office/word/2010/wordprocessingInk" xmlns:wne="http://schemas.microsoft.com/office/word/2006/wordml" xmlns:wps="http://schemas.microsoft.com/office/word/2010/wordprocessingShape" mc:Ignorable="w14 w15 w16se w16cid w16 w16cex w16sdtdh w16du wp14">
-  <w:p>
-    <w:pPr>
-      <w:pStyle w:val="a8"/>
-    </w:pPr>
-  </w:p>
-</w:ftr>
-</file>
-
 <file path=word/footnotes.xml><?xml version="1.0" encoding="utf-8"?>
 <w:footnotes xmlns:wpc="http://schemas.microsoft.com/office/word/2010/wordprocessingCanvas" xmlns:cx="http://schemas.microsoft.com/office/drawing/2014/chartex" xmlns:cx1="http://schemas.microsoft.com/office/drawing/2015/9/8/chartex" xmlns:cx2="http://schemas.microsoft.com/office/drawing/2015/10/21/chartex" xmlns:cx3="http://schemas.microsoft.com/office/drawing/2016/5/9/chartex" xmlns:cx4="http://schemas.microsoft.com/office/drawing/2016/5/10/chartex" xmlns:cx5="http://schemas.microsoft.com/office/drawing/2016/5/11/chartex" xmlns:cx6="http://schemas.microsoft.com/office/drawing/2016/5/12/chartex" xmlns:cx7="http://schemas.microsoft.com/office/drawing/2016/5/13/chartex" xmlns:cx8="http://schemas.microsoft.com/office/drawing/2016/5/14/chartex" xmlns:mc="http://schemas.openxmlformats.org/markup-compatibility/2006" xmlns:aink="http://schemas.microsoft.com/office/drawing/2016/ink" xmlns:am3d="http://schemas.microsoft.com/office/drawing/2017/model3d" xmlns:o="urn:schemas-microsoft-com:office:office" xmlns:oel="http://schemas.microsoft.com/office/2019/extlst" xmlns:r="http://schemas.openxmlformats.org/officeDocument/2006/relationships" xmlns:m="http://schemas.openxmlformats.org/officeDocument/2006/math" xmlns:v="urn:schemas-microsoft-com:vml" xmlns:wp14="http://schemas.microsoft.com/office/word/2010/wordprocessingDrawing" xmlns:wp="http://schemas.openxmlformats.org/drawingml/2006/wordprocessingDrawing" xmlns:w10="urn:schemas-microsoft-com:office:word" xmlns:w="http://schemas.openxmlformats.org/wordprocessingml/2006/main" xmlns:w14="http://schemas.microsoft.com/office/word/2010/wordml" xmlns:w15="http://schemas.microsoft.com/office/word/2012/wordml" xmlns:w16cex="http://schemas.microsoft.com/office/word/2018/wordml/cex" xmlns:w16cid="http://schemas.microsoft.com/office/word/2016/wordml/cid" xmlns:w16="http://schemas.microsoft.com/office/word/2018/wordml" xmlns:w16du="http://schemas.microsoft.com/office/word/2023/wordml/word16du" xmlns:w16sdtdh="http://schemas.microsoft.com/office/word/2020/wordml/sdtdatahash" xmlns:w16se="http://schemas.microsoft.com/office/word/2015/wordml/symex" xmlns:wpg="http://schemas.microsoft.com/office/word/2010/wordprocessingGroup" xmlns:wpi="http://schemas.microsoft.com/office/word/2010/wordprocessingInk" xmlns:wne="http://schemas.microsoft.com/office/word/2006/wordml" xmlns:wps="http://schemas.microsoft.com/office/word/2010/wordprocessingShape" mc:Ignorable="w14 w15 w16se w16cid w16 w16cex w16sdtdh w16du wp14">
   <w:footnote w:type="separator" w:id="-1">
@@ -2945,27 +2985,286 @@
 <file path=word/header1.xml><?xml version="1.0" encoding="utf-8"?>
 <w:hdr xmlns:wpc="http://schemas.microsoft.com/office/word/2010/wordprocessingCanvas" xmlns:cx="http://schemas.microsoft.com/office/drawing/2014/chartex" xmlns:cx1="http://schemas.microsoft.com/office/drawing/2015/9/8/chartex" xmlns:cx2="http://schemas.microsoft.com/office/drawing/2015/10/21/chartex" xmlns:cx3="http://schemas.microsoft.com/office/drawing/2016/5/9/chartex" xmlns:cx4="http://schemas.microsoft.com/office/drawing/2016/5/10/chartex" xmlns:cx5="http://schemas.microsoft.com/office/drawing/2016/5/11/chartex" xmlns:cx6="http://schemas.microsoft.com/office/drawing/2016/5/12/chartex" xmlns:cx7="http://schemas.microsoft.com/office/drawing/2016/5/13/chartex" xmlns:cx8="http://schemas.microsoft.com/office/drawing/2016/5/14/chartex" xmlns:mc="http://schemas.openxmlformats.org/markup-compatibility/2006" xmlns:aink="http://schemas.microsoft.com/office/drawing/2016/ink" xmlns:am3d="http://schemas.microsoft.com/office/drawing/2017/model3d" xmlns:o="urn:schemas-microsoft-com:office:office" xmlns:oel="http://schemas.microsoft.com/office/2019/extlst" xmlns:r="http://schemas.openxmlformats.org/officeDocument/2006/relationships" xmlns:m="http://schemas.openxmlformats.org/officeDocument/2006/math" xmlns:v="urn:schemas-microsoft-com:vml" xmlns:wp14="http://schemas.microsoft.com/office/word/2010/wordprocessingDrawing" xmlns:wp="http://schemas.openxmlformats.org/drawingml/2006/wordprocessingDrawing" xmlns:w10="urn:schemas-microsoft-com:office:word" xmlns:w="http://schemas.openxmlformats.org/wordprocessingml/2006/main" xmlns:w14="http://schemas.microsoft.com/office/word/2010/wordml" xmlns:w15="http://schemas.microsoft.com/office/word/2012/wordml" xmlns:w16cex="http://schemas.microsoft.com/office/word/2018/wordml/cex" xmlns:w16cid="http://schemas.microsoft.com/office/word/2016/wordml/cid" xmlns:w16="http://schemas.microsoft.com/office/word/2018/wordml" xmlns:w16du="http://schemas.microsoft.com/office/word/2023/wordml/word16du" xmlns:w16sdtdh="http://schemas.microsoft.com/office/word/2020/wordml/sdtdatahash" xmlns:w16se="http://schemas.microsoft.com/office/word/2015/wordml/symex" xmlns:wpg="http://schemas.microsoft.com/office/word/2010/wordprocessingGroup" xmlns:wpi="http://schemas.microsoft.com/office/word/2010/wordprocessingInk" xmlns:wne="http://schemas.microsoft.com/office/word/2006/wordml" xmlns:wps="http://schemas.microsoft.com/office/word/2010/wordprocessingShape" mc:Ignorable="w14 w15 w16se w16cid w16 w16cex w16sdtdh w16du wp14">
   <w:p>
-    <w:pPr>
-      <w:pStyle w:val="a6"/>
-    </w:pPr>
+    <w:r>
+      <w:rPr>
+        <w:rFonts w:ascii="Verdana" w:eastAsia="Verdana" w:hAnsi="Verdana" w:cs="Verdana"/>
+        <w:noProof/>
+        <w:sz w:val="20"/>
+        <w:szCs w:val="20"/>
+      </w:rPr>
+      <w:drawing>
+        <wp:inline distT="114300" distB="114300" distL="114300" distR="114300" wp14:anchorId="11DABEE5" wp14:editId="11DABEE6">
+          <wp:extent cx="2200275" cy="152400"/>
+          <wp:effectExtent l="0" t="0" r="0" b="0"/>
+          <wp:docPr id="1" name="image3.png"/>
+          <wp:cNvGraphicFramePr/>
+          <a:graphic xmlns:a="http://schemas.openxmlformats.org/drawingml/2006/main">
+            <a:graphicData uri="http://schemas.openxmlformats.org/drawingml/2006/picture">
+              <pic:pic xmlns:pic="http://schemas.openxmlformats.org/drawingml/2006/picture">
+                <pic:nvPicPr>
+                  <pic:cNvPr id="1" name="image3.png"/>
+                  <pic:cNvPicPr/>
+                </pic:nvPicPr>
+                <pic:blipFill>
+                  <a:blip r:embed="rId1"/>
+                  <a:stretch>
+                    <a:fillRect/>
+                  </a:stretch>
+                </pic:blipFill>
+                <pic:spPr>
+                  <a:xfrm>
+                    <a:off x="0" y="0"/>
+                    <a:ext cx="2200275" cy="152400"/>
+                  </a:xfrm>
+                  <a:prstGeom prst="rect">
+                    <a:avLst/>
+                  </a:prstGeom>
+                </pic:spPr>
+              </pic:pic>
+            </a:graphicData>
+          </a:graphic>
+        </wp:inline>
+      </w:drawing>
+    </w:r>
   </w:p>
 </w:hdr>
 </file>
 
-<file path=word/header2.xml><?xml version="1.0" encoding="utf-8"?>
-<w:hdr xmlns:wpc="http://schemas.microsoft.com/office/word/2010/wordprocessingCanvas" xmlns:cx="http://schemas.microsoft.com/office/drawing/2014/chartex" xmlns:cx1="http://schemas.microsoft.com/office/drawing/2015/9/8/chartex" xmlns:cx2="http://schemas.microsoft.com/office/drawing/2015/10/21/chartex" xmlns:cx3="http://schemas.microsoft.com/office/drawing/2016/5/9/chartex" xmlns:cx4="http://schemas.microsoft.com/office/drawing/2016/5/10/chartex" xmlns:cx5="http://schemas.microsoft.com/office/drawing/2016/5/11/chartex" xmlns:cx6="http://schemas.microsoft.com/office/drawing/2016/5/12/chartex" xmlns:cx7="http://schemas.microsoft.com/office/drawing/2016/5/13/chartex" xmlns:cx8="http://schemas.microsoft.com/office/drawing/2016/5/14/chartex" xmlns:mc="http://schemas.openxmlformats.org/markup-compatibility/2006" xmlns:aink="http://schemas.microsoft.com/office/drawing/2016/ink" xmlns:am3d="http://schemas.microsoft.com/office/drawing/2017/model3d" xmlns:o="urn:schemas-microsoft-com:office:office" xmlns:oel="http://schemas.microsoft.com/office/2019/extlst" xmlns:r="http://schemas.openxmlformats.org/officeDocument/2006/relationships" xmlns:m="http://schemas.openxmlformats.org/officeDocument/2006/math" xmlns:v="urn:schemas-microsoft-com:vml" xmlns:wp14="http://schemas.microsoft.com/office/word/2010/wordprocessingDrawing" xmlns:wp="http://schemas.openxmlformats.org/drawingml/2006/wordprocessingDrawing" xmlns:w10="urn:schemas-microsoft-com:office:word" xmlns:w="http://schemas.openxmlformats.org/wordprocessingml/2006/main" xmlns:w14="http://schemas.microsoft.com/office/word/2010/wordml" xmlns:w15="http://schemas.microsoft.com/office/word/2012/wordml" xmlns:w16cex="http://schemas.microsoft.com/office/word/2018/wordml/cex" xmlns:w16cid="http://schemas.microsoft.com/office/word/2016/wordml/cid" xmlns:w16="http://schemas.microsoft.com/office/word/2018/wordml" xmlns:w16du="http://schemas.microsoft.com/office/word/2023/wordml/word16du" xmlns:w16sdtdh="http://schemas.microsoft.com/office/word/2020/wordml/sdtdatahash" xmlns:w16se="http://schemas.microsoft.com/office/word/2015/wordml/symex" xmlns:wpg="http://schemas.microsoft.com/office/word/2010/wordprocessingGroup" xmlns:wpi="http://schemas.microsoft.com/office/word/2010/wordprocessingInk" xmlns:wne="http://schemas.microsoft.com/office/word/2006/wordml" xmlns:wps="http://schemas.microsoft.com/office/word/2010/wordprocessingShape" mc:Ignorable="w14 w15 w16se w16cid w16 w16cex w16sdtdh w16du wp14">
-  <w:p/>
-</w:hdr>
-</file>
-
-<file path=word/header3.xml><?xml version="1.0" encoding="utf-8"?>
-<w:hdr xmlns:wpc="http://schemas.microsoft.com/office/word/2010/wordprocessingCanvas" xmlns:cx="http://schemas.microsoft.com/office/drawing/2014/chartex" xmlns:cx1="http://schemas.microsoft.com/office/drawing/2015/9/8/chartex" xmlns:cx2="http://schemas.microsoft.com/office/drawing/2015/10/21/chartex" xmlns:cx3="http://schemas.microsoft.com/office/drawing/2016/5/9/chartex" xmlns:cx4="http://schemas.microsoft.com/office/drawing/2016/5/10/chartex" xmlns:cx5="http://schemas.microsoft.com/office/drawing/2016/5/11/chartex" xmlns:cx6="http://schemas.microsoft.com/office/drawing/2016/5/12/chartex" xmlns:cx7="http://schemas.microsoft.com/office/drawing/2016/5/13/chartex" xmlns:cx8="http://schemas.microsoft.com/office/drawing/2016/5/14/chartex" xmlns:mc="http://schemas.openxmlformats.org/markup-compatibility/2006" xmlns:aink="http://schemas.microsoft.com/office/drawing/2016/ink" xmlns:am3d="http://schemas.microsoft.com/office/drawing/2017/model3d" xmlns:o="urn:schemas-microsoft-com:office:office" xmlns:oel="http://schemas.microsoft.com/office/2019/extlst" xmlns:r="http://schemas.openxmlformats.org/officeDocument/2006/relationships" xmlns:m="http://schemas.openxmlformats.org/officeDocument/2006/math" xmlns:v="urn:schemas-microsoft-com:vml" xmlns:wp14="http://schemas.microsoft.com/office/word/2010/wordprocessingDrawing" xmlns:wp="http://schemas.openxmlformats.org/drawingml/2006/wordprocessingDrawing" xmlns:w10="urn:schemas-microsoft-com:office:word" xmlns:w="http://schemas.openxmlformats.org/wordprocessingml/2006/main" xmlns:w14="http://schemas.microsoft.com/office/word/2010/wordml" xmlns:w15="http://schemas.microsoft.com/office/word/2012/wordml" xmlns:w16cex="http://schemas.microsoft.com/office/word/2018/wordml/cex" xmlns:w16cid="http://schemas.microsoft.com/office/word/2016/wordml/cid" xmlns:w16="http://schemas.microsoft.com/office/word/2018/wordml" xmlns:w16du="http://schemas.microsoft.com/office/word/2023/wordml/word16du" xmlns:w16sdtdh="http://schemas.microsoft.com/office/word/2020/wordml/sdtdatahash" xmlns:w16se="http://schemas.microsoft.com/office/word/2015/wordml/symex" xmlns:wpg="http://schemas.microsoft.com/office/word/2010/wordprocessingGroup" xmlns:wpi="http://schemas.microsoft.com/office/word/2010/wordprocessingInk" xmlns:wne="http://schemas.microsoft.com/office/word/2006/wordml" xmlns:wps="http://schemas.microsoft.com/office/word/2010/wordprocessingShape" mc:Ignorable="w14 w15 w16se w16cid w16 w16cex w16sdtdh w16du wp14">
-  <w:p>
-    <w:pPr>
-      <w:pStyle w:val="a6"/>
-    </w:pPr>
-  </w:p>
-</w:hdr>
+<file path=word/numbering.xml><?xml version="1.0" encoding="utf-8"?>
+<w:numbering xmlns:wpc="http://schemas.microsoft.com/office/word/2010/wordprocessingCanvas" xmlns:cx="http://schemas.microsoft.com/office/drawing/2014/chartex" xmlns:cx1="http://schemas.microsoft.com/office/drawing/2015/9/8/chartex" xmlns:cx2="http://schemas.microsoft.com/office/drawing/2015/10/21/chartex" xmlns:cx3="http://schemas.microsoft.com/office/drawing/2016/5/9/chartex" xmlns:cx4="http://schemas.microsoft.com/office/drawing/2016/5/10/chartex" xmlns:cx5="http://schemas.microsoft.com/office/drawing/2016/5/11/chartex" xmlns:cx6="http://schemas.microsoft.com/office/drawing/2016/5/12/chartex" xmlns:cx7="http://schemas.microsoft.com/office/drawing/2016/5/13/chartex" xmlns:cx8="http://schemas.microsoft.com/office/drawing/2016/5/14/chartex" xmlns:mc="http://schemas.openxmlformats.org/markup-compatibility/2006" xmlns:aink="http://schemas.microsoft.com/office/drawing/2016/ink" xmlns:am3d="http://schemas.microsoft.com/office/drawing/2017/model3d" xmlns:o="urn:schemas-microsoft-com:office:office" xmlns:oel="http://schemas.microsoft.com/office/2019/extlst" xmlns:r="http://schemas.openxmlformats.org/officeDocument/2006/relationships" xmlns:m="http://schemas.openxmlformats.org/officeDocument/2006/math" xmlns:v="urn:schemas-microsoft-com:vml" xmlns:wp14="http://schemas.microsoft.com/office/word/2010/wordprocessingDrawing" xmlns:wp="http://schemas.openxmlformats.org/drawingml/2006/wordprocessingDrawing" xmlns:w10="urn:schemas-microsoft-com:office:word" xmlns:w="http://schemas.openxmlformats.org/wordprocessingml/2006/main" xmlns:w14="http://schemas.microsoft.com/office/word/2010/wordml" xmlns:w15="http://schemas.microsoft.com/office/word/2012/wordml" xmlns:w16cex="http://schemas.microsoft.com/office/word/2018/wordml/cex" xmlns:w16cid="http://schemas.microsoft.com/office/word/2016/wordml/cid" xmlns:w16="http://schemas.microsoft.com/office/word/2018/wordml" xmlns:w16du="http://schemas.microsoft.com/office/word/2023/wordml/word16du" xmlns:w16sdtdh="http://schemas.microsoft.com/office/word/2020/wordml/sdtdatahash" xmlns:w16se="http://schemas.microsoft.com/office/word/2015/wordml/symex" xmlns:wpg="http://schemas.microsoft.com/office/word/2010/wordprocessingGroup" xmlns:wpi="http://schemas.microsoft.com/office/word/2010/wordprocessingInk" xmlns:wne="http://schemas.microsoft.com/office/word/2006/wordml" xmlns:wps="http://schemas.microsoft.com/office/word/2010/wordprocessingShape" mc:Ignorable="w14 w15 w16se w16cid w16 w16cex w16sdtdh w16du wp14">
+  <w:abstractNum w:abstractNumId="0" w15:restartNumberingAfterBreak="0">
+    <w:nsid w:val="13BDB0D3"/>
+    <w:multiLevelType w:val="hybridMultilevel"/>
+    <w:tmpl w:val="00000000"/>
+    <w:lvl w:ilvl="0" w:tplc="9B78B3C0">
+      <w:start w:val="1"/>
+      <w:numFmt w:val="bullet"/>
+      <w:lvlText w:val="-"/>
+      <w:lvlJc w:val="left"/>
+      <w:pPr>
+        <w:ind w:left="1440" w:hanging="360"/>
+      </w:pPr>
+      <w:rPr>
+        <w:u w:val="none"/>
+      </w:rPr>
+    </w:lvl>
+    <w:lvl w:ilvl="1" w:tplc="608C3760">
+      <w:start w:val="1"/>
+      <w:numFmt w:val="bullet"/>
+      <w:lvlText w:val="-"/>
+      <w:lvlJc w:val="left"/>
+      <w:pPr>
+        <w:ind w:left="2160" w:hanging="360"/>
+      </w:pPr>
+      <w:rPr>
+        <w:u w:val="none"/>
+      </w:rPr>
+    </w:lvl>
+    <w:lvl w:ilvl="2" w:tplc="B1A6CB12">
+      <w:start w:val="1"/>
+      <w:numFmt w:val="bullet"/>
+      <w:lvlText w:val="-"/>
+      <w:lvlJc w:val="left"/>
+      <w:pPr>
+        <w:ind w:left="2880" w:hanging="360"/>
+      </w:pPr>
+      <w:rPr>
+        <w:u w:val="none"/>
+      </w:rPr>
+    </w:lvl>
+    <w:lvl w:ilvl="3" w:tplc="03C020F6">
+      <w:start w:val="1"/>
+      <w:numFmt w:val="bullet"/>
+      <w:lvlText w:val="-"/>
+      <w:lvlJc w:val="left"/>
+      <w:pPr>
+        <w:ind w:left="3600" w:hanging="360"/>
+      </w:pPr>
+      <w:rPr>
+        <w:u w:val="none"/>
+      </w:rPr>
+    </w:lvl>
+    <w:lvl w:ilvl="4" w:tplc="F1A6252C">
+      <w:start w:val="1"/>
+      <w:numFmt w:val="bullet"/>
+      <w:lvlText w:val="-"/>
+      <w:lvlJc w:val="left"/>
+      <w:pPr>
+        <w:ind w:left="4320" w:hanging="360"/>
+      </w:pPr>
+      <w:rPr>
+        <w:u w:val="none"/>
+      </w:rPr>
+    </w:lvl>
+    <w:lvl w:ilvl="5" w:tplc="58ECEBB4">
+      <w:start w:val="1"/>
+      <w:numFmt w:val="bullet"/>
+      <w:lvlText w:val="-"/>
+      <w:lvlJc w:val="left"/>
+      <w:pPr>
+        <w:ind w:left="5040" w:hanging="360"/>
+      </w:pPr>
+      <w:rPr>
+        <w:u w:val="none"/>
+      </w:rPr>
+    </w:lvl>
+    <w:lvl w:ilvl="6" w:tplc="E216F5C0">
+      <w:start w:val="1"/>
+      <w:numFmt w:val="bullet"/>
+      <w:lvlText w:val="-"/>
+      <w:lvlJc w:val="left"/>
+      <w:pPr>
+        <w:ind w:left="5760" w:hanging="360"/>
+      </w:pPr>
+      <w:rPr>
+        <w:u w:val="none"/>
+      </w:rPr>
+    </w:lvl>
+    <w:lvl w:ilvl="7" w:tplc="7EFC05BA">
+      <w:start w:val="1"/>
+      <w:numFmt w:val="bullet"/>
+      <w:lvlText w:val="-"/>
+      <w:lvlJc w:val="left"/>
+      <w:pPr>
+        <w:ind w:left="6480" w:hanging="360"/>
+      </w:pPr>
+      <w:rPr>
+        <w:u w:val="none"/>
+      </w:rPr>
+    </w:lvl>
+    <w:lvl w:ilvl="8" w:tplc="0408053C">
+      <w:start w:val="1"/>
+      <w:numFmt w:val="bullet"/>
+      <w:lvlText w:val="-"/>
+      <w:lvlJc w:val="left"/>
+      <w:pPr>
+        <w:ind w:left="7200" w:hanging="360"/>
+      </w:pPr>
+      <w:rPr>
+        <w:u w:val="none"/>
+      </w:rPr>
+    </w:lvl>
+  </w:abstractNum>
+  <w:abstractNum w:abstractNumId="1" w15:restartNumberingAfterBreak="0">
+    <w:nsid w:val="4E54270E"/>
+    <w:multiLevelType w:val="hybridMultilevel"/>
+    <w:tmpl w:val="00000000"/>
+    <w:lvl w:ilvl="0" w:tplc="89E0DC4E">
+      <w:start w:val="1"/>
+      <w:numFmt w:val="bullet"/>
+      <w:lvlText w:val="-"/>
+      <w:lvlJc w:val="left"/>
+      <w:pPr>
+        <w:ind w:left="720" w:hanging="360"/>
+      </w:pPr>
+      <w:rPr>
+        <w:u w:val="none"/>
+      </w:rPr>
+    </w:lvl>
+    <w:lvl w:ilvl="1" w:tplc="5232C2D2">
+      <w:start w:val="1"/>
+      <w:numFmt w:val="bullet"/>
+      <w:lvlText w:val="-"/>
+      <w:lvlJc w:val="left"/>
+      <w:pPr>
+        <w:ind w:left="1440" w:hanging="360"/>
+      </w:pPr>
+      <w:rPr>
+        <w:u w:val="none"/>
+      </w:rPr>
+    </w:lvl>
+    <w:lvl w:ilvl="2" w:tplc="91747660">
+      <w:start w:val="1"/>
+      <w:numFmt w:val="bullet"/>
+      <w:lvlText w:val="-"/>
+      <w:lvlJc w:val="left"/>
+      <w:pPr>
+        <w:ind w:left="2160" w:hanging="360"/>
+      </w:pPr>
+      <w:rPr>
+        <w:u w:val="none"/>
+      </w:rPr>
+    </w:lvl>
+    <w:lvl w:ilvl="3" w:tplc="BFAA5B36">
+      <w:start w:val="1"/>
+      <w:numFmt w:val="bullet"/>
+      <w:lvlText w:val="-"/>
+      <w:lvlJc w:val="left"/>
+      <w:pPr>
+        <w:ind w:left="2880" w:hanging="360"/>
+      </w:pPr>
+      <w:rPr>
+        <w:u w:val="none"/>
+      </w:rPr>
+    </w:lvl>
+    <w:lvl w:ilvl="4" w:tplc="9266F95A">
+      <w:start w:val="1"/>
+      <w:numFmt w:val="bullet"/>
+      <w:lvlText w:val="-"/>
+      <w:lvlJc w:val="left"/>
+      <w:pPr>
+        <w:ind w:left="3600" w:hanging="360"/>
+      </w:pPr>
+      <w:rPr>
+        <w:u w:val="none"/>
+      </w:rPr>
+    </w:lvl>
+    <w:lvl w:ilvl="5" w:tplc="B98E2AC2">
+      <w:start w:val="1"/>
+      <w:numFmt w:val="bullet"/>
+      <w:lvlText w:val="-"/>
+      <w:lvlJc w:val="left"/>
+      <w:pPr>
+        <w:ind w:left="4320" w:hanging="360"/>
+      </w:pPr>
+      <w:rPr>
+        <w:u w:val="none"/>
+      </w:rPr>
+    </w:lvl>
+    <w:lvl w:ilvl="6" w:tplc="CF04628A">
+      <w:start w:val="1"/>
+      <w:numFmt w:val="bullet"/>
+      <w:lvlText w:val="-"/>
+      <w:lvlJc w:val="left"/>
+      <w:pPr>
+        <w:ind w:left="5040" w:hanging="360"/>
+      </w:pPr>
+      <w:rPr>
+        <w:u w:val="none"/>
+      </w:rPr>
+    </w:lvl>
+    <w:lvl w:ilvl="7" w:tplc="E68893D4">
+      <w:start w:val="1"/>
+      <w:numFmt w:val="bullet"/>
+      <w:lvlText w:val="-"/>
+      <w:lvlJc w:val="left"/>
+      <w:pPr>
+        <w:ind w:left="5760" w:hanging="360"/>
+      </w:pPr>
+      <w:rPr>
+        <w:u w:val="none"/>
+      </w:rPr>
+    </w:lvl>
+    <w:lvl w:ilvl="8" w:tplc="D2C6B608">
+      <w:start w:val="1"/>
+      <w:numFmt w:val="bullet"/>
+      <w:lvlText w:val="-"/>
+      <w:lvlJc w:val="left"/>
+      <w:pPr>
+        <w:ind w:left="6480" w:hanging="360"/>
+      </w:pPr>
+      <w:rPr>
+        <w:u w:val="none"/>
+      </w:rPr>
+    </w:lvl>
+  </w:abstractNum>
+  <w:num w:numId="1" w16cid:durableId="188761537">
+    <w:abstractNumId w:val="0"/>
+  </w:num>
+  <w:num w:numId="2" w16cid:durableId="1089890034">
+    <w:abstractNumId w:val="1"/>
+  </w:num>
+</w:numbering>
 </file>
 
 <file path=word/styles.xml><?xml version="1.0" encoding="utf-8"?>
@@ -2976,7 +3275,7 @@
         <w:rFonts w:ascii="Arial" w:eastAsia="Arial" w:hAnsi="Arial" w:cs="Arial"/>
         <w:sz w:val="22"/>
         <w:szCs w:val="22"/>
-        <w:lang w:val="ru" w:eastAsia="ru-RU" w:bidi="ar-SA"/>
+        <w:lang w:val="ru" w:eastAsia="en-US" w:bidi="ar-SA"/>
       </w:rPr>
     </w:rPrDefault>
     <w:pPrDefault>
@@ -3140,7 +3439,7 @@
     <w:lsdException w:name="Table Web 2" w:semiHidden="1" w:unhideWhenUsed="1"/>
     <w:lsdException w:name="Table Web 3" w:semiHidden="1" w:unhideWhenUsed="1"/>
     <w:lsdException w:name="Balloon Text" w:semiHidden="1" w:unhideWhenUsed="1"/>
-    <w:lsdException w:name="Table Grid" w:uiPriority="39"/>
+    <w:lsdException w:name="Table Grid" w:uiPriority="59"/>
     <w:lsdException w:name="Table Theme" w:semiHidden="1" w:unhideWhenUsed="1"/>
     <w:lsdException w:name="Placeholder Text" w:semiHidden="1"/>
     <w:lsdException w:name="No Spacing" w:uiPriority="1" w:qFormat="1"/>
@@ -3365,73 +3664,62 @@
   </w:latentStyles>
   <w:style w:type="paragraph" w:default="1" w:styleId="a">
     <w:name w:val="Normal"/>
-    <w:qFormat/>
-    <w:rsid w:val="00B00632"/>
   </w:style>
   <w:style w:type="paragraph" w:styleId="1">
     <w:name w:val="heading 1"/>
     <w:basedOn w:val="a"/>
     <w:next w:val="a"/>
-    <w:uiPriority w:val="9"/>
-    <w:qFormat/>
     <w:pPr>
       <w:keepNext/>
       <w:keepLines/>
       <w:spacing w:before="400" w:after="120"/>
+      <w:jc w:val="both"/>
       <w:outlineLvl w:val="0"/>
     </w:pPr>
     <w:rPr>
-      <w:sz w:val="40"/>
-      <w:szCs w:val="40"/>
+      <w:b/>
+      <w:sz w:val="28"/>
+      <w:szCs w:val="28"/>
     </w:rPr>
   </w:style>
   <w:style w:type="paragraph" w:styleId="2">
     <w:name w:val="heading 2"/>
     <w:basedOn w:val="a"/>
     <w:next w:val="a"/>
-    <w:uiPriority w:val="9"/>
-    <w:semiHidden/>
-    <w:unhideWhenUsed/>
-    <w:qFormat/>
     <w:pPr>
       <w:keepNext/>
       <w:keepLines/>
       <w:spacing w:before="360" w:after="120"/>
+      <w:jc w:val="both"/>
       <w:outlineLvl w:val="1"/>
     </w:pPr>
     <w:rPr>
-      <w:sz w:val="32"/>
-      <w:szCs w:val="32"/>
+      <w:b/>
+      <w:sz w:val="24"/>
+      <w:szCs w:val="24"/>
     </w:rPr>
   </w:style>
   <w:style w:type="paragraph" w:styleId="3">
     <w:name w:val="heading 3"/>
     <w:basedOn w:val="a"/>
     <w:next w:val="a"/>
-    <w:uiPriority w:val="9"/>
-    <w:semiHidden/>
-    <w:unhideWhenUsed/>
-    <w:qFormat/>
     <w:pPr>
       <w:keepNext/>
       <w:keepLines/>
-      <w:spacing w:before="320" w:after="80"/>
+      <w:spacing w:before="360" w:after="120" w:line="240" w:lineRule="auto"/>
+      <w:jc w:val="both"/>
       <w:outlineLvl w:val="2"/>
     </w:pPr>
     <w:rPr>
-      <w:color w:val="434343"/>
-      <w:sz w:val="28"/>
-      <w:szCs w:val="28"/>
+      <w:b/>
+      <w:sz w:val="20"/>
+      <w:szCs w:val="20"/>
     </w:rPr>
   </w:style>
   <w:style w:type="paragraph" w:styleId="4">
     <w:name w:val="heading 4"/>
     <w:basedOn w:val="a"/>
     <w:next w:val="a"/>
-    <w:uiPriority w:val="9"/>
-    <w:semiHidden/>
-    <w:unhideWhenUsed/>
-    <w:qFormat/>
     <w:pPr>
       <w:keepNext/>
       <w:keepLines/>
@@ -3448,10 +3736,6 @@
     <w:name w:val="heading 5"/>
     <w:basedOn w:val="a"/>
     <w:next w:val="a"/>
-    <w:uiPriority w:val="9"/>
-    <w:semiHidden/>
-    <w:unhideWhenUsed/>
-    <w:qFormat/>
     <w:pPr>
       <w:keepNext/>
       <w:keepLines/>
@@ -3466,10 +3750,6 @@
     <w:name w:val="heading 6"/>
     <w:basedOn w:val="a"/>
     <w:next w:val="a"/>
-    <w:uiPriority w:val="9"/>
-    <w:semiHidden/>
-    <w:unhideWhenUsed/>
-    <w:qFormat/>
     <w:pPr>
       <w:keepNext/>
       <w:keepLines/>
@@ -3523,24 +3803,21 @@
     <w:name w:val="Title"/>
     <w:basedOn w:val="a"/>
     <w:next w:val="a"/>
-    <w:uiPriority w:val="10"/>
-    <w:qFormat/>
     <w:pPr>
       <w:keepNext/>
       <w:keepLines/>
-      <w:spacing w:after="60"/>
+      <w:spacing w:line="240" w:lineRule="auto"/>
+      <w:jc w:val="center"/>
     </w:pPr>
     <w:rPr>
-      <w:sz w:val="52"/>
-      <w:szCs w:val="52"/>
+      <w:b/>
+      <w:smallCaps/>
     </w:rPr>
   </w:style>
   <w:style w:type="paragraph" w:styleId="a4">
     <w:name w:val="Subtitle"/>
     <w:basedOn w:val="a"/>
     <w:next w:val="a"/>
-    <w:uiPriority w:val="11"/>
-    <w:qFormat/>
     <w:pPr>
       <w:keepNext/>
       <w:keepLines/>
@@ -3552,7 +3829,8 @@
       <w:szCs w:val="30"/>
     </w:rPr>
   </w:style>
-  <w:style w:type="table" w:customStyle="1" w:styleId="a5">
+  <w:style w:type="table" w:customStyle="1" w:styleId="Table1">
+    <w:name w:val="Table1"/>
     <w:basedOn w:val="TableNormal"/>
     <w:tblPr>
       <w:tblStyleRowBandSize w:val="1"/>
@@ -3565,13 +3843,55 @@
       </w:tblCellMar>
     </w:tblPr>
   </w:style>
-  <w:style w:type="paragraph" w:styleId="a6">
+  <w:style w:type="table" w:customStyle="1" w:styleId="Table2">
+    <w:name w:val="Table2"/>
+    <w:basedOn w:val="TableNormal"/>
+    <w:tblPr>
+      <w:tblStyleRowBandSize w:val="1"/>
+      <w:tblStyleColBandSize w:val="1"/>
+      <w:tblCellMar>
+        <w:top w:w="100" w:type="dxa"/>
+        <w:left w:w="100" w:type="dxa"/>
+        <w:bottom w:w="100" w:type="dxa"/>
+        <w:right w:w="100" w:type="dxa"/>
+      </w:tblCellMar>
+    </w:tblPr>
+  </w:style>
+  <w:style w:type="table" w:customStyle="1" w:styleId="Table3">
+    <w:name w:val="Table3"/>
+    <w:basedOn w:val="TableNormal"/>
+    <w:tblPr>
+      <w:tblStyleRowBandSize w:val="1"/>
+      <w:tblStyleColBandSize w:val="1"/>
+      <w:tblCellMar>
+        <w:top w:w="100" w:type="dxa"/>
+        <w:left w:w="100" w:type="dxa"/>
+        <w:bottom w:w="100" w:type="dxa"/>
+        <w:right w:w="100" w:type="dxa"/>
+      </w:tblCellMar>
+    </w:tblPr>
+  </w:style>
+  <w:style w:type="table" w:customStyle="1" w:styleId="Table4">
+    <w:name w:val="Table4"/>
+    <w:basedOn w:val="TableNormal"/>
+    <w:tblPr>
+      <w:tblStyleRowBandSize w:val="1"/>
+      <w:tblStyleColBandSize w:val="1"/>
+      <w:tblCellMar>
+        <w:top w:w="100" w:type="dxa"/>
+        <w:left w:w="100" w:type="dxa"/>
+        <w:bottom w:w="100" w:type="dxa"/>
+        <w:right w:w="100" w:type="dxa"/>
+      </w:tblCellMar>
+    </w:tblPr>
+  </w:style>
+  <w:style w:type="paragraph" w:styleId="a5">
     <w:name w:val="header"/>
     <w:basedOn w:val="a"/>
-    <w:link w:val="a7"/>
+    <w:link w:val="a6"/>
     <w:uiPriority w:val="99"/>
     <w:unhideWhenUsed/>
-    <w:rsid w:val="00830944"/>
+    <w:rsid w:val="000219E0"/>
     <w:pPr>
       <w:tabs>
         <w:tab w:val="center" w:pos="4677"/>
@@ -3580,20 +3900,20 @@
       <w:spacing w:line="240" w:lineRule="auto"/>
     </w:pPr>
   </w:style>
-  <w:style w:type="character" w:customStyle="1" w:styleId="a7">
+  <w:style w:type="character" w:customStyle="1" w:styleId="a6">
     <w:name w:val="Верхний колонтитул Знак"/>
     <w:basedOn w:val="a0"/>
-    <w:link w:val="a6"/>
+    <w:link w:val="a5"/>
     <w:uiPriority w:val="99"/>
-    <w:rsid w:val="00830944"/>
+    <w:rsid w:val="000219E0"/>
   </w:style>
-  <w:style w:type="paragraph" w:styleId="a8">
+  <w:style w:type="paragraph" w:styleId="a7">
     <w:name w:val="footer"/>
     <w:basedOn w:val="a"/>
-    <w:link w:val="a9"/>
+    <w:link w:val="a8"/>
     <w:uiPriority w:val="99"/>
     <w:unhideWhenUsed/>
-    <w:rsid w:val="00830944"/>
+    <w:rsid w:val="000219E0"/>
     <w:pPr>
       <w:tabs>
         <w:tab w:val="center" w:pos="4677"/>
@@ -3602,12 +3922,12 @@
       <w:spacing w:line="240" w:lineRule="auto"/>
     </w:pPr>
   </w:style>
-  <w:style w:type="character" w:customStyle="1" w:styleId="a9">
+  <w:style w:type="character" w:customStyle="1" w:styleId="a8">
     <w:name w:val="Нижний колонтитул Знак"/>
     <w:basedOn w:val="a0"/>
-    <w:link w:val="a8"/>
+    <w:link w:val="a7"/>
     <w:uiPriority w:val="99"/>
-    <w:rsid w:val="00830944"/>
+    <w:rsid w:val="000219E0"/>
   </w:style>
 </w:styles>
 </file>

--- a/PDF_акты/Акт_приема_передачи_фронта_работ_трехсторонний.docx
+++ b/PDF_акты/Акт_приема_передачи_фронта_работ_трехсторонний.docx
@@ -23,34 +23,50 @@
       <w:r>
         <w:rPr>
           <w:noProof/>
+          <w:bdr w:val="none" w:sz="0" w:space="0" w:color="auto" w:frame="1"/>
         </w:rPr>
         <w:drawing>
-          <wp:inline distT="114300" distB="114300" distL="114300" distR="114300" wp14:anchorId="11DABEDF" wp14:editId="11DABEE0">
-            <wp:extent cx="6120000" cy="546100"/>
-            <wp:effectExtent l="0" t="0" r="0" b="0"/>
-            <wp:docPr id="3" name="image1.png"/>
-            <wp:cNvGraphicFramePr/>
+          <wp:inline distT="0" distB="0" distL="0" distR="0" wp14:anchorId="5B1A3A9C" wp14:editId="184763F7">
+            <wp:extent cx="3785254" cy="654722"/>
+            <wp:effectExtent l="0" t="0" r="5715" b="0"/>
+            <wp:docPr id="2" name="Рисунок 2"/>
+            <wp:cNvGraphicFramePr>
+              <a:graphicFrameLocks xmlns:a="http://schemas.openxmlformats.org/drawingml/2006/main" noChangeAspect="1"/>
+            </wp:cNvGraphicFramePr>
             <a:graphic xmlns:a="http://schemas.openxmlformats.org/drawingml/2006/main">
               <a:graphicData uri="http://schemas.openxmlformats.org/drawingml/2006/picture">
                 <pic:pic xmlns:pic="http://schemas.openxmlformats.org/drawingml/2006/picture">
                   <pic:nvPicPr>
-                    <pic:cNvPr id="3" name="image1.png"/>
-                    <pic:cNvPicPr/>
+                    <pic:cNvPr id="0" name="Picture 1"/>
+                    <pic:cNvPicPr>
+                      <a:picLocks noChangeAspect="1" noChangeArrowheads="1"/>
+                    </pic:cNvPicPr>
                   </pic:nvPicPr>
                   <pic:blipFill>
-                    <a:blip r:embed="rId7"/>
+                    <a:blip r:embed="rId7">
+                      <a:extLst>
+                        <a:ext uri="{28A0092B-C50C-407E-A947-70E740481C1C}">
+                          <a14:useLocalDpi xmlns:a14="http://schemas.microsoft.com/office/drawing/2010/main" val="0"/>
+                        </a:ext>
+                      </a:extLst>
+                    </a:blip>
+                    <a:srcRect/>
                     <a:stretch>
                       <a:fillRect/>
                     </a:stretch>
                   </pic:blipFill>
-                  <pic:spPr>
+                  <pic:spPr bwMode="auto">
                     <a:xfrm>
                       <a:off x="0" y="0"/>
-                      <a:ext cx="6120000" cy="546100"/>
+                      <a:ext cx="3829519" cy="662378"/>
                     </a:xfrm>
                     <a:prstGeom prst="rect">
                       <a:avLst/>
                     </a:prstGeom>
+                    <a:noFill/>
+                    <a:ln>
+                      <a:noFill/>
+                    </a:ln>
                   </pic:spPr>
                 </pic:pic>
               </a:graphicData>
@@ -206,6 +222,7 @@
         </w:rPr>
         <w:t xml:space="preserve"> </w:t>
       </w:r>
+      <w:proofErr w:type="spellStart"/>
       <w:r>
         <w:rPr>
           <w:b/>
@@ -217,6 +234,7 @@
         </w:rPr>
         <w:t>objectname</w:t>
       </w:r>
+      <w:proofErr w:type="spellEnd"/>
       <w:r>
         <w:rPr>
           <w:b/>
@@ -291,6 +309,7 @@
         </w:rPr>
         <w:t xml:space="preserve">, именуемое «Генеральный подрядчик» в лице </w:t>
       </w:r>
+      <w:proofErr w:type="spellStart"/>
       <w:r>
         <w:rPr>
           <w:b/>
@@ -302,6 +321,7 @@
         </w:rPr>
         <w:t>bossname</w:t>
       </w:r>
+      <w:proofErr w:type="spellEnd"/>
     </w:p>
     <w:p>
       <w:pPr>
@@ -362,6 +382,7 @@
         </w:rPr>
         <w:t xml:space="preserve">, именуемое «Подрядчик-1» в лице </w:t>
       </w:r>
+      <w:proofErr w:type="spellStart"/>
       <w:r>
         <w:rPr>
           <w:b/>
@@ -373,6 +394,7 @@
         </w:rPr>
         <w:t>sendername</w:t>
       </w:r>
+      <w:proofErr w:type="spellEnd"/>
     </w:p>
     <w:p>
       <w:pPr>
@@ -439,6 +461,7 @@
         </w:rPr>
         <w:t xml:space="preserve">, именуемое «Подрядчик-2» в лице </w:t>
       </w:r>
+      <w:proofErr w:type="spellStart"/>
       <w:r>
         <w:rPr>
           <w:b/>
@@ -450,6 +473,7 @@
         </w:rPr>
         <w:t>receivername</w:t>
       </w:r>
+      <w:proofErr w:type="spellEnd"/>
     </w:p>
     <w:p>
       <w:pPr>
@@ -524,6 +548,7 @@
         </w:rPr>
         <w:t xml:space="preserve"> “</w:t>
       </w:r>
+      <w:proofErr w:type="spellStart"/>
       <w:r>
         <w:rPr>
           <w:sz w:val="20"/>
@@ -532,6 +557,7 @@
         </w:rPr>
         <w:t>worktype</w:t>
       </w:r>
+      <w:proofErr w:type="spellEnd"/>
       <w:r>
         <w:rPr>
           <w:sz w:val="20"/>
@@ -555,6 +581,7 @@
         </w:rPr>
         <w:t xml:space="preserve"> </w:t>
       </w:r>
+      <w:proofErr w:type="spellStart"/>
       <w:r>
         <w:rPr>
           <w:sz w:val="20"/>
@@ -563,6 +590,7 @@
         </w:rPr>
         <w:t>blocksectionid</w:t>
       </w:r>
+      <w:proofErr w:type="spellEnd"/>
       <w:r>
         <w:rPr>
           <w:sz w:val="20"/>
@@ -579,6 +607,7 @@
         </w:rPr>
         <w:t xml:space="preserve">этаж </w:t>
       </w:r>
+      <w:proofErr w:type="gramStart"/>
       <w:r>
         <w:rPr>
           <w:sz w:val="20"/>
@@ -595,6 +624,7 @@
         </w:rPr>
         <w:t xml:space="preserve"> .</w:t>
       </w:r>
+      <w:proofErr w:type="gramEnd"/>
     </w:p>
     <w:p>
       <w:pPr>
